--- a/Projeto ES2/Documentos/Modelos/Protótipo do Documento de Modelo de Projeto SACE.docx
+++ b/Projeto ES2/Documentos/Modelos/Protótipo do Documento de Modelo de Projeto SACE.docx
@@ -249,1693 +249,6 @@
       </w:r>
       <w:proofErr w:type="spellEnd"/>
     </w:p>
-    <w:p>
-      <w:pPr>
-        <w:rPr>
-          <w:rFonts w:ascii="Times New Roman" w:hAnsi="Times New Roman" w:cs="Times New Roman"/>
-          <w:sz w:val="24"/>
-          <w:szCs w:val="24"/>
-        </w:rPr>
-      </w:pPr>
-      <w:r>
-        <w:rPr>
-          <w:rFonts w:ascii="Times New Roman" w:hAnsi="Times New Roman" w:cs="Times New Roman"/>
-          <w:sz w:val="24"/>
-          <w:szCs w:val="24"/>
-        </w:rPr>
-        <w:br w:type="page"/>
-      </w:r>
-    </w:p>
-    <w:sdt>
-      <w:sdtPr>
-        <w:rPr>
-          <w:rFonts w:ascii="Times New Roman" w:eastAsiaTheme="minorHAnsi" w:hAnsi="Times New Roman" w:cs="Times New Roman"/>
-          <w:b w:val="0"/>
-          <w:bCs w:val="0"/>
-          <w:color w:val="auto"/>
-          <w:sz w:val="24"/>
-          <w:szCs w:val="24"/>
-        </w:rPr>
-        <w:id w:val="3552252"/>
-        <w:docPartObj>
-          <w:docPartGallery w:val="Table of Contents"/>
-          <w:docPartUnique/>
-        </w:docPartObj>
-      </w:sdtPr>
-      <w:sdtContent>
-        <w:p>
-          <w:pPr>
-            <w:pStyle w:val="CabealhodoSumrio"/>
-            <w:jc w:val="center"/>
-            <w:rPr>
-              <w:rFonts w:ascii="Times New Roman" w:hAnsi="Times New Roman" w:cs="Times New Roman"/>
-              <w:b w:val="0"/>
-              <w:color w:val="auto"/>
-              <w:sz w:val="24"/>
-              <w:szCs w:val="24"/>
-            </w:rPr>
-          </w:pPr>
-          <w:r>
-            <w:rPr>
-              <w:rFonts w:ascii="Times New Roman" w:hAnsi="Times New Roman" w:cs="Times New Roman"/>
-              <w:b w:val="0"/>
-              <w:color w:val="auto"/>
-              <w:sz w:val="36"/>
-              <w:szCs w:val="36"/>
-            </w:rPr>
-            <w:t>Sumário</w:t>
-          </w:r>
-        </w:p>
-        <w:p>
-          <w:pPr>
-            <w:pStyle w:val="Sumrio1"/>
-            <w:tabs>
-              <w:tab w:val="left" w:pos="440"/>
-              <w:tab w:val="right" w:leader="dot" w:pos="9062"/>
-            </w:tabs>
-            <w:rPr>
-              <w:rFonts w:eastAsiaTheme="minorEastAsia"/>
-              <w:noProof/>
-              <w:lang w:eastAsia="pt-BR"/>
-            </w:rPr>
-          </w:pPr>
-          <w:r>
-            <w:rPr>
-              <w:rFonts w:ascii="Times New Roman" w:hAnsi="Times New Roman" w:cs="Times New Roman"/>
-              <w:sz w:val="24"/>
-              <w:szCs w:val="24"/>
-            </w:rPr>
-            <w:fldChar w:fldCharType="begin"/>
-          </w:r>
-          <w:r>
-            <w:rPr>
-              <w:rFonts w:ascii="Times New Roman" w:hAnsi="Times New Roman" w:cs="Times New Roman"/>
-              <w:sz w:val="24"/>
-              <w:szCs w:val="24"/>
-            </w:rPr>
-            <w:instrText xml:space="preserve"> TOC \o "1-3" \h \z \u </w:instrText>
-          </w:r>
-          <w:r>
-            <w:rPr>
-              <w:rFonts w:ascii="Times New Roman" w:hAnsi="Times New Roman" w:cs="Times New Roman"/>
-              <w:sz w:val="24"/>
-              <w:szCs w:val="24"/>
-            </w:rPr>
-            <w:fldChar w:fldCharType="separate"/>
-          </w:r>
-          <w:hyperlink w:anchor="_Toc259093735" w:history="1">
-            <w:r>
-              <w:rPr>
-                <w:rStyle w:val="Hyperlink"/>
-                <w:rFonts w:ascii="Times New Roman" w:hAnsi="Times New Roman" w:cs="Times New Roman"/>
-                <w:noProof/>
-              </w:rPr>
-              <w:t>1-</w:t>
-            </w:r>
-            <w:r>
-              <w:rPr>
-                <w:rFonts w:eastAsiaTheme="minorEastAsia"/>
-                <w:noProof/>
-                <w:lang w:eastAsia="pt-BR"/>
-              </w:rPr>
-              <w:tab/>
-            </w:r>
-            <w:r>
-              <w:rPr>
-                <w:rStyle w:val="Hyperlink"/>
-                <w:rFonts w:ascii="Times New Roman" w:hAnsi="Times New Roman" w:cs="Times New Roman"/>
-                <w:noProof/>
-              </w:rPr>
-              <w:t>Introdução</w:t>
-            </w:r>
-            <w:r>
-              <w:rPr>
-                <w:noProof/>
-                <w:webHidden/>
-              </w:rPr>
-              <w:tab/>
-            </w:r>
-            <w:r>
-              <w:rPr>
-                <w:noProof/>
-                <w:webHidden/>
-              </w:rPr>
-              <w:fldChar w:fldCharType="begin"/>
-            </w:r>
-            <w:r>
-              <w:rPr>
-                <w:noProof/>
-                <w:webHidden/>
-              </w:rPr>
-              <w:instrText xml:space="preserve"> PAGEREF _Toc259093735 \h </w:instrText>
-            </w:r>
-            <w:r>
-              <w:rPr>
-                <w:noProof/>
-                <w:webHidden/>
-              </w:rPr>
-            </w:r>
-            <w:r>
-              <w:rPr>
-                <w:noProof/>
-                <w:webHidden/>
-              </w:rPr>
-              <w:fldChar w:fldCharType="separate"/>
-            </w:r>
-            <w:r>
-              <w:rPr>
-                <w:noProof/>
-                <w:webHidden/>
-              </w:rPr>
-              <w:t>3</w:t>
-            </w:r>
-            <w:r>
-              <w:rPr>
-                <w:noProof/>
-                <w:webHidden/>
-              </w:rPr>
-              <w:fldChar w:fldCharType="end"/>
-            </w:r>
-          </w:hyperlink>
-        </w:p>
-        <w:p>
-          <w:pPr>
-            <w:pStyle w:val="Sumrio2"/>
-            <w:tabs>
-              <w:tab w:val="left" w:pos="880"/>
-              <w:tab w:val="right" w:leader="dot" w:pos="9062"/>
-            </w:tabs>
-            <w:rPr>
-              <w:rFonts w:eastAsiaTheme="minorEastAsia"/>
-              <w:noProof/>
-              <w:lang w:eastAsia="pt-BR"/>
-            </w:rPr>
-          </w:pPr>
-          <w:hyperlink w:anchor="_Toc259093736" w:history="1">
-            <w:r>
-              <w:rPr>
-                <w:rStyle w:val="Hyperlink"/>
-                <w:rFonts w:ascii="Times New Roman" w:hAnsi="Times New Roman" w:cs="Times New Roman"/>
-                <w:noProof/>
-              </w:rPr>
-              <w:t>1.1-</w:t>
-            </w:r>
-            <w:r>
-              <w:rPr>
-                <w:rFonts w:eastAsiaTheme="minorEastAsia"/>
-                <w:noProof/>
-                <w:lang w:eastAsia="pt-BR"/>
-              </w:rPr>
-              <w:tab/>
-            </w:r>
-            <w:r>
-              <w:rPr>
-                <w:rStyle w:val="Hyperlink"/>
-                <w:rFonts w:ascii="Times New Roman" w:hAnsi="Times New Roman" w:cs="Times New Roman"/>
-                <w:noProof/>
-              </w:rPr>
-              <w:t>Finalidade</w:t>
-            </w:r>
-            <w:r>
-              <w:rPr>
-                <w:noProof/>
-                <w:webHidden/>
-              </w:rPr>
-              <w:tab/>
-            </w:r>
-            <w:r>
-              <w:rPr>
-                <w:noProof/>
-                <w:webHidden/>
-              </w:rPr>
-              <w:fldChar w:fldCharType="begin"/>
-            </w:r>
-            <w:r>
-              <w:rPr>
-                <w:noProof/>
-                <w:webHidden/>
-              </w:rPr>
-              <w:instrText xml:space="preserve"> PAGEREF _Toc259093736 \h </w:instrText>
-            </w:r>
-            <w:r>
-              <w:rPr>
-                <w:noProof/>
-                <w:webHidden/>
-              </w:rPr>
-            </w:r>
-            <w:r>
-              <w:rPr>
-                <w:noProof/>
-                <w:webHidden/>
-              </w:rPr>
-              <w:fldChar w:fldCharType="separate"/>
-            </w:r>
-            <w:r>
-              <w:rPr>
-                <w:noProof/>
-                <w:webHidden/>
-              </w:rPr>
-              <w:t>3</w:t>
-            </w:r>
-            <w:r>
-              <w:rPr>
-                <w:noProof/>
-                <w:webHidden/>
-              </w:rPr>
-              <w:fldChar w:fldCharType="end"/>
-            </w:r>
-          </w:hyperlink>
-        </w:p>
-        <w:p>
-          <w:pPr>
-            <w:pStyle w:val="Sumrio2"/>
-            <w:tabs>
-              <w:tab w:val="left" w:pos="880"/>
-              <w:tab w:val="right" w:leader="dot" w:pos="9062"/>
-            </w:tabs>
-            <w:rPr>
-              <w:rFonts w:eastAsiaTheme="minorEastAsia"/>
-              <w:noProof/>
-              <w:lang w:eastAsia="pt-BR"/>
-            </w:rPr>
-          </w:pPr>
-          <w:hyperlink w:anchor="_Toc259093737" w:history="1">
-            <w:r>
-              <w:rPr>
-                <w:rStyle w:val="Hyperlink"/>
-                <w:rFonts w:ascii="Times New Roman" w:hAnsi="Times New Roman" w:cs="Times New Roman"/>
-                <w:noProof/>
-              </w:rPr>
-              <w:t>1.2-</w:t>
-            </w:r>
-            <w:r>
-              <w:rPr>
-                <w:rFonts w:eastAsiaTheme="minorEastAsia"/>
-                <w:noProof/>
-                <w:lang w:eastAsia="pt-BR"/>
-              </w:rPr>
-              <w:tab/>
-            </w:r>
-            <w:r>
-              <w:rPr>
-                <w:rStyle w:val="Hyperlink"/>
-                <w:rFonts w:ascii="Times New Roman" w:hAnsi="Times New Roman" w:cs="Times New Roman"/>
-                <w:noProof/>
-              </w:rPr>
-              <w:t>Escopo</w:t>
-            </w:r>
-            <w:r>
-              <w:rPr>
-                <w:noProof/>
-                <w:webHidden/>
-              </w:rPr>
-              <w:tab/>
-            </w:r>
-            <w:r>
-              <w:rPr>
-                <w:noProof/>
-                <w:webHidden/>
-              </w:rPr>
-              <w:fldChar w:fldCharType="begin"/>
-            </w:r>
-            <w:r>
-              <w:rPr>
-                <w:noProof/>
-                <w:webHidden/>
-              </w:rPr>
-              <w:instrText xml:space="preserve"> PAGEREF _Toc259093737 \h </w:instrText>
-            </w:r>
-            <w:r>
-              <w:rPr>
-                <w:noProof/>
-                <w:webHidden/>
-              </w:rPr>
-            </w:r>
-            <w:r>
-              <w:rPr>
-                <w:noProof/>
-                <w:webHidden/>
-              </w:rPr>
-              <w:fldChar w:fldCharType="separate"/>
-            </w:r>
-            <w:r>
-              <w:rPr>
-                <w:noProof/>
-                <w:webHidden/>
-              </w:rPr>
-              <w:t>3</w:t>
-            </w:r>
-            <w:r>
-              <w:rPr>
-                <w:noProof/>
-                <w:webHidden/>
-              </w:rPr>
-              <w:fldChar w:fldCharType="end"/>
-            </w:r>
-          </w:hyperlink>
-        </w:p>
-        <w:p>
-          <w:pPr>
-            <w:pStyle w:val="Sumrio2"/>
-            <w:tabs>
-              <w:tab w:val="left" w:pos="880"/>
-              <w:tab w:val="right" w:leader="dot" w:pos="9062"/>
-            </w:tabs>
-            <w:rPr>
-              <w:rFonts w:eastAsiaTheme="minorEastAsia"/>
-              <w:noProof/>
-              <w:lang w:eastAsia="pt-BR"/>
-            </w:rPr>
-          </w:pPr>
-          <w:hyperlink w:anchor="_Toc259093738" w:history="1">
-            <w:r>
-              <w:rPr>
-                <w:rStyle w:val="Hyperlink"/>
-                <w:rFonts w:ascii="Times New Roman" w:hAnsi="Times New Roman" w:cs="Times New Roman"/>
-                <w:noProof/>
-              </w:rPr>
-              <w:t>1.3-</w:t>
-            </w:r>
-            <w:r>
-              <w:rPr>
-                <w:rFonts w:eastAsiaTheme="minorEastAsia"/>
-                <w:noProof/>
-                <w:lang w:eastAsia="pt-BR"/>
-              </w:rPr>
-              <w:tab/>
-            </w:r>
-            <w:r>
-              <w:rPr>
-                <w:rStyle w:val="Hyperlink"/>
-                <w:rFonts w:ascii="Times New Roman" w:hAnsi="Times New Roman" w:cs="Times New Roman"/>
-                <w:noProof/>
-              </w:rPr>
-              <w:t>Referencias</w:t>
-            </w:r>
-            <w:r>
-              <w:rPr>
-                <w:noProof/>
-                <w:webHidden/>
-              </w:rPr>
-              <w:tab/>
-            </w:r>
-            <w:r>
-              <w:rPr>
-                <w:noProof/>
-                <w:webHidden/>
-              </w:rPr>
-              <w:fldChar w:fldCharType="begin"/>
-            </w:r>
-            <w:r>
-              <w:rPr>
-                <w:noProof/>
-                <w:webHidden/>
-              </w:rPr>
-              <w:instrText xml:space="preserve"> PAGEREF _Toc259093738 \h </w:instrText>
-            </w:r>
-            <w:r>
-              <w:rPr>
-                <w:noProof/>
-                <w:webHidden/>
-              </w:rPr>
-            </w:r>
-            <w:r>
-              <w:rPr>
-                <w:noProof/>
-                <w:webHidden/>
-              </w:rPr>
-              <w:fldChar w:fldCharType="separate"/>
-            </w:r>
-            <w:r>
-              <w:rPr>
-                <w:noProof/>
-                <w:webHidden/>
-              </w:rPr>
-              <w:t>3</w:t>
-            </w:r>
-            <w:r>
-              <w:rPr>
-                <w:noProof/>
-                <w:webHidden/>
-              </w:rPr>
-              <w:fldChar w:fldCharType="end"/>
-            </w:r>
-          </w:hyperlink>
-        </w:p>
-        <w:p>
-          <w:pPr>
-            <w:pStyle w:val="Sumrio1"/>
-            <w:tabs>
-              <w:tab w:val="left" w:pos="440"/>
-              <w:tab w:val="right" w:leader="dot" w:pos="9062"/>
-            </w:tabs>
-            <w:rPr>
-              <w:rFonts w:eastAsiaTheme="minorEastAsia"/>
-              <w:noProof/>
-              <w:lang w:eastAsia="pt-BR"/>
-            </w:rPr>
-          </w:pPr>
-          <w:hyperlink w:anchor="_Toc259093739" w:history="1">
-            <w:r>
-              <w:rPr>
-                <w:rStyle w:val="Hyperlink"/>
-                <w:rFonts w:ascii="Times New Roman" w:hAnsi="Times New Roman" w:cs="Times New Roman"/>
-                <w:noProof/>
-              </w:rPr>
-              <w:t>2-</w:t>
-            </w:r>
-            <w:r>
-              <w:rPr>
-                <w:rFonts w:eastAsiaTheme="minorEastAsia"/>
-                <w:noProof/>
-                <w:lang w:eastAsia="pt-BR"/>
-              </w:rPr>
-              <w:tab/>
-            </w:r>
-            <w:r>
-              <w:rPr>
-                <w:rStyle w:val="Hyperlink"/>
-                <w:rFonts w:ascii="Times New Roman" w:hAnsi="Times New Roman" w:cs="Times New Roman"/>
-                <w:noProof/>
-              </w:rPr>
-              <w:t>Representação da arquitetura</w:t>
-            </w:r>
-            <w:r>
-              <w:rPr>
-                <w:noProof/>
-                <w:webHidden/>
-              </w:rPr>
-              <w:tab/>
-            </w:r>
-            <w:r>
-              <w:rPr>
-                <w:noProof/>
-                <w:webHidden/>
-              </w:rPr>
-              <w:fldChar w:fldCharType="begin"/>
-            </w:r>
-            <w:r>
-              <w:rPr>
-                <w:noProof/>
-                <w:webHidden/>
-              </w:rPr>
-              <w:instrText xml:space="preserve"> PAGEREF _Toc259093739 \h </w:instrText>
-            </w:r>
-            <w:r>
-              <w:rPr>
-                <w:noProof/>
-                <w:webHidden/>
-              </w:rPr>
-            </w:r>
-            <w:r>
-              <w:rPr>
-                <w:noProof/>
-                <w:webHidden/>
-              </w:rPr>
-              <w:fldChar w:fldCharType="separate"/>
-            </w:r>
-            <w:r>
-              <w:rPr>
-                <w:noProof/>
-                <w:webHidden/>
-              </w:rPr>
-              <w:t>3</w:t>
-            </w:r>
-            <w:r>
-              <w:rPr>
-                <w:noProof/>
-                <w:webHidden/>
-              </w:rPr>
-              <w:fldChar w:fldCharType="end"/>
-            </w:r>
-          </w:hyperlink>
-        </w:p>
-        <w:p>
-          <w:pPr>
-            <w:pStyle w:val="Sumrio1"/>
-            <w:tabs>
-              <w:tab w:val="left" w:pos="440"/>
-              <w:tab w:val="right" w:leader="dot" w:pos="9062"/>
-            </w:tabs>
-            <w:rPr>
-              <w:rFonts w:eastAsiaTheme="minorEastAsia"/>
-              <w:noProof/>
-              <w:lang w:eastAsia="pt-BR"/>
-            </w:rPr>
-          </w:pPr>
-          <w:hyperlink w:anchor="_Toc259093740" w:history="1">
-            <w:r>
-              <w:rPr>
-                <w:rStyle w:val="Hyperlink"/>
-                <w:rFonts w:ascii="Times New Roman" w:hAnsi="Times New Roman" w:cs="Times New Roman"/>
-                <w:noProof/>
-              </w:rPr>
-              <w:t>3-</w:t>
-            </w:r>
-            <w:r>
-              <w:rPr>
-                <w:rFonts w:eastAsiaTheme="minorEastAsia"/>
-                <w:noProof/>
-                <w:lang w:eastAsia="pt-BR"/>
-              </w:rPr>
-              <w:tab/>
-            </w:r>
-            <w:r>
-              <w:rPr>
-                <w:rStyle w:val="Hyperlink"/>
-                <w:rFonts w:ascii="Times New Roman" w:hAnsi="Times New Roman" w:cs="Times New Roman"/>
-                <w:noProof/>
-              </w:rPr>
-              <w:t>Metas e restrições de arquitetura</w:t>
-            </w:r>
-            <w:r>
-              <w:rPr>
-                <w:noProof/>
-                <w:webHidden/>
-              </w:rPr>
-              <w:tab/>
-            </w:r>
-            <w:r>
-              <w:rPr>
-                <w:noProof/>
-                <w:webHidden/>
-              </w:rPr>
-              <w:fldChar w:fldCharType="begin"/>
-            </w:r>
-            <w:r>
-              <w:rPr>
-                <w:noProof/>
-                <w:webHidden/>
-              </w:rPr>
-              <w:instrText xml:space="preserve"> PAGEREF _Toc259093740 \h </w:instrText>
-            </w:r>
-            <w:r>
-              <w:rPr>
-                <w:noProof/>
-                <w:webHidden/>
-              </w:rPr>
-            </w:r>
-            <w:r>
-              <w:rPr>
-                <w:noProof/>
-                <w:webHidden/>
-              </w:rPr>
-              <w:fldChar w:fldCharType="separate"/>
-            </w:r>
-            <w:r>
-              <w:rPr>
-                <w:noProof/>
-                <w:webHidden/>
-              </w:rPr>
-              <w:t>3</w:t>
-            </w:r>
-            <w:r>
-              <w:rPr>
-                <w:noProof/>
-                <w:webHidden/>
-              </w:rPr>
-              <w:fldChar w:fldCharType="end"/>
-            </w:r>
-          </w:hyperlink>
-        </w:p>
-        <w:p>
-          <w:pPr>
-            <w:pStyle w:val="Sumrio1"/>
-            <w:tabs>
-              <w:tab w:val="left" w:pos="440"/>
-              <w:tab w:val="right" w:leader="dot" w:pos="9062"/>
-            </w:tabs>
-            <w:rPr>
-              <w:rFonts w:eastAsiaTheme="minorEastAsia"/>
-              <w:noProof/>
-              <w:lang w:eastAsia="pt-BR"/>
-            </w:rPr>
-          </w:pPr>
-          <w:hyperlink w:anchor="_Toc259093741" w:history="1">
-            <w:r>
-              <w:rPr>
-                <w:rStyle w:val="Hyperlink"/>
-                <w:rFonts w:ascii="Times New Roman" w:hAnsi="Times New Roman" w:cs="Times New Roman"/>
-                <w:noProof/>
-              </w:rPr>
-              <w:t>4-</w:t>
-            </w:r>
-            <w:r>
-              <w:rPr>
-                <w:rFonts w:eastAsiaTheme="minorEastAsia"/>
-                <w:noProof/>
-                <w:lang w:eastAsia="pt-BR"/>
-              </w:rPr>
-              <w:tab/>
-            </w:r>
-            <w:r>
-              <w:rPr>
-                <w:rStyle w:val="Hyperlink"/>
-                <w:rFonts w:ascii="Times New Roman" w:hAnsi="Times New Roman" w:cs="Times New Roman"/>
-                <w:noProof/>
-              </w:rPr>
-              <w:t>Visão de caso de uso</w:t>
-            </w:r>
-            <w:r>
-              <w:rPr>
-                <w:noProof/>
-                <w:webHidden/>
-              </w:rPr>
-              <w:tab/>
-            </w:r>
-            <w:r>
-              <w:rPr>
-                <w:noProof/>
-                <w:webHidden/>
-              </w:rPr>
-              <w:fldChar w:fldCharType="begin"/>
-            </w:r>
-            <w:r>
-              <w:rPr>
-                <w:noProof/>
-                <w:webHidden/>
-              </w:rPr>
-              <w:instrText xml:space="preserve"> PAGEREF _Toc259093741 \h </w:instrText>
-            </w:r>
-            <w:r>
-              <w:rPr>
-                <w:noProof/>
-                <w:webHidden/>
-              </w:rPr>
-            </w:r>
-            <w:r>
-              <w:rPr>
-                <w:noProof/>
-                <w:webHidden/>
-              </w:rPr>
-              <w:fldChar w:fldCharType="separate"/>
-            </w:r>
-            <w:r>
-              <w:rPr>
-                <w:noProof/>
-                <w:webHidden/>
-              </w:rPr>
-              <w:t>4</w:t>
-            </w:r>
-            <w:r>
-              <w:rPr>
-                <w:noProof/>
-                <w:webHidden/>
-              </w:rPr>
-              <w:fldChar w:fldCharType="end"/>
-            </w:r>
-          </w:hyperlink>
-        </w:p>
-        <w:p>
-          <w:pPr>
-            <w:pStyle w:val="Sumrio2"/>
-            <w:tabs>
-              <w:tab w:val="right" w:leader="dot" w:pos="9062"/>
-            </w:tabs>
-            <w:rPr>
-              <w:rFonts w:eastAsiaTheme="minorEastAsia"/>
-              <w:noProof/>
-              <w:lang w:eastAsia="pt-BR"/>
-            </w:rPr>
-          </w:pPr>
-          <w:hyperlink w:anchor="_Toc259093742" w:history="1">
-            <w:r>
-              <w:rPr>
-                <w:rStyle w:val="Hyperlink"/>
-                <w:rFonts w:ascii="Times New Roman" w:hAnsi="Times New Roman" w:cs="Times New Roman"/>
-                <w:noProof/>
-              </w:rPr>
-              <w:t>4.1-  realizações de casos de uso</w:t>
-            </w:r>
-            <w:r>
-              <w:rPr>
-                <w:noProof/>
-                <w:webHidden/>
-              </w:rPr>
-              <w:tab/>
-            </w:r>
-            <w:r>
-              <w:rPr>
-                <w:noProof/>
-                <w:webHidden/>
-              </w:rPr>
-              <w:fldChar w:fldCharType="begin"/>
-            </w:r>
-            <w:r>
-              <w:rPr>
-                <w:noProof/>
-                <w:webHidden/>
-              </w:rPr>
-              <w:instrText xml:space="preserve"> PAGEREF _Toc259093742 \h </w:instrText>
-            </w:r>
-            <w:r>
-              <w:rPr>
-                <w:noProof/>
-                <w:webHidden/>
-              </w:rPr>
-            </w:r>
-            <w:r>
-              <w:rPr>
-                <w:noProof/>
-                <w:webHidden/>
-              </w:rPr>
-              <w:fldChar w:fldCharType="separate"/>
-            </w:r>
-            <w:r>
-              <w:rPr>
-                <w:noProof/>
-                <w:webHidden/>
-              </w:rPr>
-              <w:t>4</w:t>
-            </w:r>
-            <w:r>
-              <w:rPr>
-                <w:noProof/>
-                <w:webHidden/>
-              </w:rPr>
-              <w:fldChar w:fldCharType="end"/>
-            </w:r>
-          </w:hyperlink>
-        </w:p>
-        <w:p>
-          <w:pPr>
-            <w:pStyle w:val="Sumrio1"/>
-            <w:tabs>
-              <w:tab w:val="left" w:pos="440"/>
-              <w:tab w:val="right" w:leader="dot" w:pos="9062"/>
-            </w:tabs>
-            <w:rPr>
-              <w:rFonts w:eastAsiaTheme="minorEastAsia"/>
-              <w:noProof/>
-              <w:lang w:eastAsia="pt-BR"/>
-            </w:rPr>
-          </w:pPr>
-          <w:hyperlink w:anchor="_Toc259093743" w:history="1">
-            <w:r>
-              <w:rPr>
-                <w:rStyle w:val="Hyperlink"/>
-                <w:rFonts w:ascii="Times New Roman" w:hAnsi="Times New Roman" w:cs="Times New Roman"/>
-                <w:noProof/>
-              </w:rPr>
-              <w:t>5-</w:t>
-            </w:r>
-            <w:r>
-              <w:rPr>
-                <w:rFonts w:eastAsiaTheme="minorEastAsia"/>
-                <w:noProof/>
-                <w:lang w:eastAsia="pt-BR"/>
-              </w:rPr>
-              <w:tab/>
-            </w:r>
-            <w:r>
-              <w:rPr>
-                <w:rStyle w:val="Hyperlink"/>
-                <w:rFonts w:ascii="Times New Roman" w:hAnsi="Times New Roman" w:cs="Times New Roman"/>
-                <w:noProof/>
-              </w:rPr>
-              <w:t>Visão lógica</w:t>
-            </w:r>
-            <w:r>
-              <w:rPr>
-                <w:noProof/>
-                <w:webHidden/>
-              </w:rPr>
-              <w:tab/>
-            </w:r>
-            <w:r>
-              <w:rPr>
-                <w:noProof/>
-                <w:webHidden/>
-              </w:rPr>
-              <w:fldChar w:fldCharType="begin"/>
-            </w:r>
-            <w:r>
-              <w:rPr>
-                <w:noProof/>
-                <w:webHidden/>
-              </w:rPr>
-              <w:instrText xml:space="preserve"> PAGEREF _Toc259093743 \h </w:instrText>
-            </w:r>
-            <w:r>
-              <w:rPr>
-                <w:noProof/>
-                <w:webHidden/>
-              </w:rPr>
-            </w:r>
-            <w:r>
-              <w:rPr>
-                <w:noProof/>
-                <w:webHidden/>
-              </w:rPr>
-              <w:fldChar w:fldCharType="separate"/>
-            </w:r>
-            <w:r>
-              <w:rPr>
-                <w:noProof/>
-                <w:webHidden/>
-              </w:rPr>
-              <w:t>5</w:t>
-            </w:r>
-            <w:r>
-              <w:rPr>
-                <w:noProof/>
-                <w:webHidden/>
-              </w:rPr>
-              <w:fldChar w:fldCharType="end"/>
-            </w:r>
-          </w:hyperlink>
-        </w:p>
-        <w:p>
-          <w:pPr>
-            <w:pStyle w:val="Sumrio2"/>
-            <w:tabs>
-              <w:tab w:val="right" w:leader="dot" w:pos="9062"/>
-            </w:tabs>
-            <w:rPr>
-              <w:rFonts w:eastAsiaTheme="minorEastAsia"/>
-              <w:noProof/>
-              <w:lang w:eastAsia="pt-BR"/>
-            </w:rPr>
-          </w:pPr>
-          <w:hyperlink w:anchor="_Toc259093744" w:history="1">
-            <w:r>
-              <w:rPr>
-                <w:rStyle w:val="Hyperlink"/>
-                <w:rFonts w:ascii="Times New Roman" w:hAnsi="Times New Roman" w:cs="Times New Roman"/>
-                <w:noProof/>
-              </w:rPr>
-              <w:t>5.1- Visão geral</w:t>
-            </w:r>
-            <w:r>
-              <w:rPr>
-                <w:noProof/>
-                <w:webHidden/>
-              </w:rPr>
-              <w:tab/>
-            </w:r>
-            <w:r>
-              <w:rPr>
-                <w:noProof/>
-                <w:webHidden/>
-              </w:rPr>
-              <w:fldChar w:fldCharType="begin"/>
-            </w:r>
-            <w:r>
-              <w:rPr>
-                <w:noProof/>
-                <w:webHidden/>
-              </w:rPr>
-              <w:instrText xml:space="preserve"> PAGEREF _Toc259093744 \h </w:instrText>
-            </w:r>
-            <w:r>
-              <w:rPr>
-                <w:noProof/>
-                <w:webHidden/>
-              </w:rPr>
-            </w:r>
-            <w:r>
-              <w:rPr>
-                <w:noProof/>
-                <w:webHidden/>
-              </w:rPr>
-              <w:fldChar w:fldCharType="separate"/>
-            </w:r>
-            <w:r>
-              <w:rPr>
-                <w:noProof/>
-                <w:webHidden/>
-              </w:rPr>
-              <w:t>5</w:t>
-            </w:r>
-            <w:r>
-              <w:rPr>
-                <w:noProof/>
-                <w:webHidden/>
-              </w:rPr>
-              <w:fldChar w:fldCharType="end"/>
-            </w:r>
-          </w:hyperlink>
-        </w:p>
-        <w:p>
-          <w:pPr>
-            <w:pStyle w:val="Sumrio2"/>
-            <w:tabs>
-              <w:tab w:val="right" w:leader="dot" w:pos="9062"/>
-            </w:tabs>
-            <w:rPr>
-              <w:rFonts w:eastAsiaTheme="minorEastAsia"/>
-              <w:noProof/>
-              <w:lang w:eastAsia="pt-BR"/>
-            </w:rPr>
-          </w:pPr>
-          <w:hyperlink w:anchor="_Toc259093745" w:history="1">
-            <w:r>
-              <w:rPr>
-                <w:rStyle w:val="Hyperlink"/>
-                <w:rFonts w:ascii="Times New Roman" w:hAnsi="Times New Roman" w:cs="Times New Roman"/>
-                <w:noProof/>
-              </w:rPr>
-              <w:t>5.2- Pacotes de designs significativos do ponto de vista da arquitetura</w:t>
-            </w:r>
-            <w:r>
-              <w:rPr>
-                <w:noProof/>
-                <w:webHidden/>
-              </w:rPr>
-              <w:tab/>
-            </w:r>
-            <w:r>
-              <w:rPr>
-                <w:noProof/>
-                <w:webHidden/>
-              </w:rPr>
-              <w:fldChar w:fldCharType="begin"/>
-            </w:r>
-            <w:r>
-              <w:rPr>
-                <w:noProof/>
-                <w:webHidden/>
-              </w:rPr>
-              <w:instrText xml:space="preserve"> PAGEREF _Toc259093745 \h </w:instrText>
-            </w:r>
-            <w:r>
-              <w:rPr>
-                <w:noProof/>
-                <w:webHidden/>
-              </w:rPr>
-            </w:r>
-            <w:r>
-              <w:rPr>
-                <w:noProof/>
-                <w:webHidden/>
-              </w:rPr>
-              <w:fldChar w:fldCharType="separate"/>
-            </w:r>
-            <w:r>
-              <w:rPr>
-                <w:noProof/>
-                <w:webHidden/>
-              </w:rPr>
-              <w:t>5</w:t>
-            </w:r>
-            <w:r>
-              <w:rPr>
-                <w:noProof/>
-                <w:webHidden/>
-              </w:rPr>
-              <w:fldChar w:fldCharType="end"/>
-            </w:r>
-          </w:hyperlink>
-        </w:p>
-        <w:p>
-          <w:pPr>
-            <w:pStyle w:val="Sumrio1"/>
-            <w:tabs>
-              <w:tab w:val="left" w:pos="440"/>
-              <w:tab w:val="right" w:leader="dot" w:pos="9062"/>
-            </w:tabs>
-            <w:rPr>
-              <w:rFonts w:eastAsiaTheme="minorEastAsia"/>
-              <w:noProof/>
-              <w:lang w:eastAsia="pt-BR"/>
-            </w:rPr>
-          </w:pPr>
-          <w:hyperlink w:anchor="_Toc259093746" w:history="1">
-            <w:r>
-              <w:rPr>
-                <w:rStyle w:val="Hyperlink"/>
-                <w:rFonts w:ascii="Times New Roman" w:hAnsi="Times New Roman" w:cs="Times New Roman"/>
-                <w:noProof/>
-              </w:rPr>
-              <w:t>6-</w:t>
-            </w:r>
-            <w:r>
-              <w:rPr>
-                <w:rFonts w:eastAsiaTheme="minorEastAsia"/>
-                <w:noProof/>
-                <w:lang w:eastAsia="pt-BR"/>
-              </w:rPr>
-              <w:tab/>
-            </w:r>
-            <w:r>
-              <w:rPr>
-                <w:rStyle w:val="Hyperlink"/>
-                <w:rFonts w:ascii="Times New Roman" w:hAnsi="Times New Roman" w:cs="Times New Roman"/>
-                <w:noProof/>
-              </w:rPr>
-              <w:t>Visão de processos</w:t>
-            </w:r>
-            <w:r>
-              <w:rPr>
-                <w:noProof/>
-                <w:webHidden/>
-              </w:rPr>
-              <w:tab/>
-            </w:r>
-            <w:r>
-              <w:rPr>
-                <w:noProof/>
-                <w:webHidden/>
-              </w:rPr>
-              <w:fldChar w:fldCharType="begin"/>
-            </w:r>
-            <w:r>
-              <w:rPr>
-                <w:noProof/>
-                <w:webHidden/>
-              </w:rPr>
-              <w:instrText xml:space="preserve"> PAGEREF _Toc259093746 \h </w:instrText>
-            </w:r>
-            <w:r>
-              <w:rPr>
-                <w:noProof/>
-                <w:webHidden/>
-              </w:rPr>
-            </w:r>
-            <w:r>
-              <w:rPr>
-                <w:noProof/>
-                <w:webHidden/>
-              </w:rPr>
-              <w:fldChar w:fldCharType="separate"/>
-            </w:r>
-            <w:r>
-              <w:rPr>
-                <w:noProof/>
-                <w:webHidden/>
-              </w:rPr>
-              <w:t>6</w:t>
-            </w:r>
-            <w:r>
-              <w:rPr>
-                <w:noProof/>
-                <w:webHidden/>
-              </w:rPr>
-              <w:fldChar w:fldCharType="end"/>
-            </w:r>
-          </w:hyperlink>
-        </w:p>
-        <w:p>
-          <w:pPr>
-            <w:pStyle w:val="Sumrio1"/>
-            <w:tabs>
-              <w:tab w:val="left" w:pos="440"/>
-              <w:tab w:val="right" w:leader="dot" w:pos="9062"/>
-            </w:tabs>
-            <w:rPr>
-              <w:rFonts w:eastAsiaTheme="minorEastAsia"/>
-              <w:noProof/>
-              <w:lang w:eastAsia="pt-BR"/>
-            </w:rPr>
-          </w:pPr>
-          <w:hyperlink w:anchor="_Toc259093747" w:history="1">
-            <w:r>
-              <w:rPr>
-                <w:rStyle w:val="Hyperlink"/>
-                <w:rFonts w:ascii="Times New Roman" w:hAnsi="Times New Roman" w:cs="Times New Roman"/>
-                <w:noProof/>
-              </w:rPr>
-              <w:t>7-</w:t>
-            </w:r>
-            <w:r>
-              <w:rPr>
-                <w:rFonts w:eastAsiaTheme="minorEastAsia"/>
-                <w:noProof/>
-                <w:lang w:eastAsia="pt-BR"/>
-              </w:rPr>
-              <w:tab/>
-            </w:r>
-            <w:r>
-              <w:rPr>
-                <w:rStyle w:val="Hyperlink"/>
-                <w:rFonts w:ascii="Times New Roman" w:hAnsi="Times New Roman" w:cs="Times New Roman"/>
-                <w:noProof/>
-              </w:rPr>
-              <w:t>Visão de implantação</w:t>
-            </w:r>
-            <w:r>
-              <w:rPr>
-                <w:noProof/>
-                <w:webHidden/>
-              </w:rPr>
-              <w:tab/>
-            </w:r>
-            <w:r>
-              <w:rPr>
-                <w:noProof/>
-                <w:webHidden/>
-              </w:rPr>
-              <w:fldChar w:fldCharType="begin"/>
-            </w:r>
-            <w:r>
-              <w:rPr>
-                <w:noProof/>
-                <w:webHidden/>
-              </w:rPr>
-              <w:instrText xml:space="preserve"> PAGEREF _Toc259093747 \h </w:instrText>
-            </w:r>
-            <w:r>
-              <w:rPr>
-                <w:noProof/>
-                <w:webHidden/>
-              </w:rPr>
-            </w:r>
-            <w:r>
-              <w:rPr>
-                <w:noProof/>
-                <w:webHidden/>
-              </w:rPr>
-              <w:fldChar w:fldCharType="separate"/>
-            </w:r>
-            <w:r>
-              <w:rPr>
-                <w:noProof/>
-                <w:webHidden/>
-              </w:rPr>
-              <w:t>6</w:t>
-            </w:r>
-            <w:r>
-              <w:rPr>
-                <w:noProof/>
-                <w:webHidden/>
-              </w:rPr>
-              <w:fldChar w:fldCharType="end"/>
-            </w:r>
-          </w:hyperlink>
-        </w:p>
-        <w:p>
-          <w:pPr>
-            <w:pStyle w:val="Sumrio1"/>
-            <w:tabs>
-              <w:tab w:val="left" w:pos="440"/>
-              <w:tab w:val="right" w:leader="dot" w:pos="9062"/>
-            </w:tabs>
-            <w:rPr>
-              <w:rFonts w:eastAsiaTheme="minorEastAsia"/>
-              <w:noProof/>
-              <w:lang w:eastAsia="pt-BR"/>
-            </w:rPr>
-          </w:pPr>
-          <w:hyperlink w:anchor="_Toc259093748" w:history="1">
-            <w:r>
-              <w:rPr>
-                <w:rStyle w:val="Hyperlink"/>
-                <w:rFonts w:ascii="Times New Roman" w:hAnsi="Times New Roman" w:cs="Times New Roman"/>
-                <w:noProof/>
-              </w:rPr>
-              <w:t>8-</w:t>
-            </w:r>
-            <w:r>
-              <w:rPr>
-                <w:rFonts w:eastAsiaTheme="minorEastAsia"/>
-                <w:noProof/>
-                <w:lang w:eastAsia="pt-BR"/>
-              </w:rPr>
-              <w:tab/>
-            </w:r>
-            <w:r>
-              <w:rPr>
-                <w:rStyle w:val="Hyperlink"/>
-                <w:rFonts w:ascii="Times New Roman" w:hAnsi="Times New Roman" w:cs="Times New Roman"/>
-                <w:noProof/>
-              </w:rPr>
-              <w:t>Visão de implementação</w:t>
-            </w:r>
-            <w:r>
-              <w:rPr>
-                <w:noProof/>
-                <w:webHidden/>
-              </w:rPr>
-              <w:tab/>
-            </w:r>
-            <w:r>
-              <w:rPr>
-                <w:noProof/>
-                <w:webHidden/>
-              </w:rPr>
-              <w:fldChar w:fldCharType="begin"/>
-            </w:r>
-            <w:r>
-              <w:rPr>
-                <w:noProof/>
-                <w:webHidden/>
-              </w:rPr>
-              <w:instrText xml:space="preserve"> PAGEREF _Toc259093748 \h </w:instrText>
-            </w:r>
-            <w:r>
-              <w:rPr>
-                <w:noProof/>
-                <w:webHidden/>
-              </w:rPr>
-            </w:r>
-            <w:r>
-              <w:rPr>
-                <w:noProof/>
-                <w:webHidden/>
-              </w:rPr>
-              <w:fldChar w:fldCharType="separate"/>
-            </w:r>
-            <w:r>
-              <w:rPr>
-                <w:noProof/>
-                <w:webHidden/>
-              </w:rPr>
-              <w:t>6</w:t>
-            </w:r>
-            <w:r>
-              <w:rPr>
-                <w:noProof/>
-                <w:webHidden/>
-              </w:rPr>
-              <w:fldChar w:fldCharType="end"/>
-            </w:r>
-          </w:hyperlink>
-        </w:p>
-        <w:p>
-          <w:pPr>
-            <w:pStyle w:val="Sumrio2"/>
-            <w:tabs>
-              <w:tab w:val="right" w:leader="dot" w:pos="9062"/>
-            </w:tabs>
-            <w:rPr>
-              <w:rFonts w:eastAsiaTheme="minorEastAsia"/>
-              <w:noProof/>
-              <w:lang w:eastAsia="pt-BR"/>
-            </w:rPr>
-          </w:pPr>
-          <w:hyperlink w:anchor="_Toc259093749" w:history="1">
-            <w:r>
-              <w:rPr>
-                <w:rStyle w:val="Hyperlink"/>
-                <w:rFonts w:ascii="Times New Roman" w:hAnsi="Times New Roman" w:cs="Times New Roman"/>
-                <w:noProof/>
-              </w:rPr>
-              <w:t>8.1 – visão geral</w:t>
-            </w:r>
-            <w:r>
-              <w:rPr>
-                <w:noProof/>
-                <w:webHidden/>
-              </w:rPr>
-              <w:tab/>
-            </w:r>
-            <w:r>
-              <w:rPr>
-                <w:noProof/>
-                <w:webHidden/>
-              </w:rPr>
-              <w:fldChar w:fldCharType="begin"/>
-            </w:r>
-            <w:r>
-              <w:rPr>
-                <w:noProof/>
-                <w:webHidden/>
-              </w:rPr>
-              <w:instrText xml:space="preserve"> PAGEREF _Toc259093749 \h </w:instrText>
-            </w:r>
-            <w:r>
-              <w:rPr>
-                <w:noProof/>
-                <w:webHidden/>
-              </w:rPr>
-            </w:r>
-            <w:r>
-              <w:rPr>
-                <w:noProof/>
-                <w:webHidden/>
-              </w:rPr>
-              <w:fldChar w:fldCharType="separate"/>
-            </w:r>
-            <w:r>
-              <w:rPr>
-                <w:noProof/>
-                <w:webHidden/>
-              </w:rPr>
-              <w:t>6</w:t>
-            </w:r>
-            <w:r>
-              <w:rPr>
-                <w:noProof/>
-                <w:webHidden/>
-              </w:rPr>
-              <w:fldChar w:fldCharType="end"/>
-            </w:r>
-          </w:hyperlink>
-        </w:p>
-        <w:p>
-          <w:pPr>
-            <w:pStyle w:val="Sumrio2"/>
-            <w:tabs>
-              <w:tab w:val="right" w:leader="dot" w:pos="9062"/>
-            </w:tabs>
-            <w:rPr>
-              <w:rFonts w:eastAsiaTheme="minorEastAsia"/>
-              <w:noProof/>
-              <w:lang w:eastAsia="pt-BR"/>
-            </w:rPr>
-          </w:pPr>
-          <w:hyperlink w:anchor="_Toc259093750" w:history="1">
-            <w:r>
-              <w:rPr>
-                <w:rStyle w:val="Hyperlink"/>
-                <w:rFonts w:ascii="Times New Roman" w:hAnsi="Times New Roman" w:cs="Times New Roman"/>
-                <w:noProof/>
-              </w:rPr>
-              <w:t>8.2- camadas</w:t>
-            </w:r>
-            <w:r>
-              <w:rPr>
-                <w:noProof/>
-                <w:webHidden/>
-              </w:rPr>
-              <w:tab/>
-            </w:r>
-            <w:r>
-              <w:rPr>
-                <w:noProof/>
-                <w:webHidden/>
-              </w:rPr>
-              <w:fldChar w:fldCharType="begin"/>
-            </w:r>
-            <w:r>
-              <w:rPr>
-                <w:noProof/>
-                <w:webHidden/>
-              </w:rPr>
-              <w:instrText xml:space="preserve"> PAGEREF _Toc259093750 \h </w:instrText>
-            </w:r>
-            <w:r>
-              <w:rPr>
-                <w:noProof/>
-                <w:webHidden/>
-              </w:rPr>
-            </w:r>
-            <w:r>
-              <w:rPr>
-                <w:noProof/>
-                <w:webHidden/>
-              </w:rPr>
-              <w:fldChar w:fldCharType="separate"/>
-            </w:r>
-            <w:r>
-              <w:rPr>
-                <w:noProof/>
-                <w:webHidden/>
-              </w:rPr>
-              <w:t>8</w:t>
-            </w:r>
-            <w:r>
-              <w:rPr>
-                <w:noProof/>
-                <w:webHidden/>
-              </w:rPr>
-              <w:fldChar w:fldCharType="end"/>
-            </w:r>
-          </w:hyperlink>
-        </w:p>
-        <w:p>
-          <w:pPr>
-            <w:pStyle w:val="Sumrio1"/>
-            <w:tabs>
-              <w:tab w:val="left" w:pos="440"/>
-              <w:tab w:val="right" w:leader="dot" w:pos="9062"/>
-            </w:tabs>
-            <w:rPr>
-              <w:rFonts w:eastAsiaTheme="minorEastAsia"/>
-              <w:noProof/>
-              <w:lang w:eastAsia="pt-BR"/>
-            </w:rPr>
-          </w:pPr>
-          <w:hyperlink w:anchor="_Toc259093751" w:history="1">
-            <w:r>
-              <w:rPr>
-                <w:rStyle w:val="Hyperlink"/>
-                <w:rFonts w:ascii="Times New Roman" w:hAnsi="Times New Roman" w:cs="Times New Roman"/>
-                <w:noProof/>
-              </w:rPr>
-              <w:t>9-</w:t>
-            </w:r>
-            <w:r>
-              <w:rPr>
-                <w:rFonts w:eastAsiaTheme="minorEastAsia"/>
-                <w:noProof/>
-                <w:lang w:eastAsia="pt-BR"/>
-              </w:rPr>
-              <w:tab/>
-            </w:r>
-            <w:r>
-              <w:rPr>
-                <w:rStyle w:val="Hyperlink"/>
-                <w:rFonts w:ascii="Times New Roman" w:hAnsi="Times New Roman" w:cs="Times New Roman"/>
-                <w:noProof/>
-              </w:rPr>
-              <w:t>Visão de dados</w:t>
-            </w:r>
-            <w:r>
-              <w:rPr>
-                <w:noProof/>
-                <w:webHidden/>
-              </w:rPr>
-              <w:tab/>
-            </w:r>
-            <w:r>
-              <w:rPr>
-                <w:noProof/>
-                <w:webHidden/>
-              </w:rPr>
-              <w:fldChar w:fldCharType="begin"/>
-            </w:r>
-            <w:r>
-              <w:rPr>
-                <w:noProof/>
-                <w:webHidden/>
-              </w:rPr>
-              <w:instrText xml:space="preserve"> PAGEREF _Toc259093751 \h </w:instrText>
-            </w:r>
-            <w:r>
-              <w:rPr>
-                <w:noProof/>
-                <w:webHidden/>
-              </w:rPr>
-            </w:r>
-            <w:r>
-              <w:rPr>
-                <w:noProof/>
-                <w:webHidden/>
-              </w:rPr>
-              <w:fldChar w:fldCharType="separate"/>
-            </w:r>
-            <w:r>
-              <w:rPr>
-                <w:noProof/>
-                <w:webHidden/>
-              </w:rPr>
-              <w:t>9</w:t>
-            </w:r>
-            <w:r>
-              <w:rPr>
-                <w:noProof/>
-                <w:webHidden/>
-              </w:rPr>
-              <w:fldChar w:fldCharType="end"/>
-            </w:r>
-          </w:hyperlink>
-        </w:p>
-        <w:p>
-          <w:pPr>
-            <w:pStyle w:val="Sumrio1"/>
-            <w:tabs>
-              <w:tab w:val="left" w:pos="660"/>
-              <w:tab w:val="right" w:leader="dot" w:pos="9062"/>
-            </w:tabs>
-            <w:rPr>
-              <w:rFonts w:eastAsiaTheme="minorEastAsia"/>
-              <w:noProof/>
-              <w:lang w:eastAsia="pt-BR"/>
-            </w:rPr>
-          </w:pPr>
-          <w:hyperlink w:anchor="_Toc259093752" w:history="1">
-            <w:r>
-              <w:rPr>
-                <w:rStyle w:val="Hyperlink"/>
-                <w:rFonts w:ascii="Times New Roman" w:hAnsi="Times New Roman" w:cs="Times New Roman"/>
-                <w:noProof/>
-              </w:rPr>
-              <w:t>10-</w:t>
-            </w:r>
-            <w:r>
-              <w:rPr>
-                <w:rFonts w:eastAsiaTheme="minorEastAsia"/>
-                <w:noProof/>
-                <w:lang w:eastAsia="pt-BR"/>
-              </w:rPr>
-              <w:tab/>
-            </w:r>
-            <w:r>
-              <w:rPr>
-                <w:rStyle w:val="Hyperlink"/>
-                <w:rFonts w:ascii="Times New Roman" w:hAnsi="Times New Roman" w:cs="Times New Roman"/>
-                <w:noProof/>
-              </w:rPr>
-              <w:t>Tamanho e desempenho</w:t>
-            </w:r>
-            <w:r>
-              <w:rPr>
-                <w:noProof/>
-                <w:webHidden/>
-              </w:rPr>
-              <w:tab/>
-            </w:r>
-            <w:r>
-              <w:rPr>
-                <w:noProof/>
-                <w:webHidden/>
-              </w:rPr>
-              <w:fldChar w:fldCharType="begin"/>
-            </w:r>
-            <w:r>
-              <w:rPr>
-                <w:noProof/>
-                <w:webHidden/>
-              </w:rPr>
-              <w:instrText xml:space="preserve"> PAGEREF _Toc259093752 \h </w:instrText>
-            </w:r>
-            <w:r>
-              <w:rPr>
-                <w:noProof/>
-                <w:webHidden/>
-              </w:rPr>
-            </w:r>
-            <w:r>
-              <w:rPr>
-                <w:noProof/>
-                <w:webHidden/>
-              </w:rPr>
-              <w:fldChar w:fldCharType="separate"/>
-            </w:r>
-            <w:r>
-              <w:rPr>
-                <w:noProof/>
-                <w:webHidden/>
-              </w:rPr>
-              <w:t>9</w:t>
-            </w:r>
-            <w:r>
-              <w:rPr>
-                <w:noProof/>
-                <w:webHidden/>
-              </w:rPr>
-              <w:fldChar w:fldCharType="end"/>
-            </w:r>
-          </w:hyperlink>
-        </w:p>
-        <w:p>
-          <w:pPr>
-            <w:pStyle w:val="Sumrio1"/>
-            <w:tabs>
-              <w:tab w:val="left" w:pos="660"/>
-              <w:tab w:val="right" w:leader="dot" w:pos="9062"/>
-            </w:tabs>
-            <w:rPr>
-              <w:rFonts w:eastAsiaTheme="minorEastAsia"/>
-              <w:noProof/>
-              <w:lang w:eastAsia="pt-BR"/>
-            </w:rPr>
-          </w:pPr>
-          <w:hyperlink w:anchor="_Toc259093753" w:history="1">
-            <w:r>
-              <w:rPr>
-                <w:rStyle w:val="Hyperlink"/>
-                <w:rFonts w:ascii="Times New Roman" w:hAnsi="Times New Roman" w:cs="Times New Roman"/>
-                <w:noProof/>
-              </w:rPr>
-              <w:t>11-</w:t>
-            </w:r>
-            <w:r>
-              <w:rPr>
-                <w:rFonts w:eastAsiaTheme="minorEastAsia"/>
-                <w:noProof/>
-                <w:lang w:eastAsia="pt-BR"/>
-              </w:rPr>
-              <w:tab/>
-            </w:r>
-            <w:r>
-              <w:rPr>
-                <w:rStyle w:val="Hyperlink"/>
-                <w:rFonts w:ascii="Times New Roman" w:hAnsi="Times New Roman" w:cs="Times New Roman"/>
-                <w:noProof/>
-              </w:rPr>
-              <w:t>Qualidade</w:t>
-            </w:r>
-            <w:r>
-              <w:rPr>
-                <w:noProof/>
-                <w:webHidden/>
-              </w:rPr>
-              <w:tab/>
-            </w:r>
-            <w:r>
-              <w:rPr>
-                <w:noProof/>
-                <w:webHidden/>
-              </w:rPr>
-              <w:fldChar w:fldCharType="begin"/>
-            </w:r>
-            <w:r>
-              <w:rPr>
-                <w:noProof/>
-                <w:webHidden/>
-              </w:rPr>
-              <w:instrText xml:space="preserve"> PAGEREF _Toc259093753 \h </w:instrText>
-            </w:r>
-            <w:r>
-              <w:rPr>
-                <w:noProof/>
-                <w:webHidden/>
-              </w:rPr>
-            </w:r>
-            <w:r>
-              <w:rPr>
-                <w:noProof/>
-                <w:webHidden/>
-              </w:rPr>
-              <w:fldChar w:fldCharType="separate"/>
-            </w:r>
-            <w:r>
-              <w:rPr>
-                <w:noProof/>
-                <w:webHidden/>
-              </w:rPr>
-              <w:t>10</w:t>
-            </w:r>
-            <w:r>
-              <w:rPr>
-                <w:noProof/>
-                <w:webHidden/>
-              </w:rPr>
-              <w:fldChar w:fldCharType="end"/>
-            </w:r>
-          </w:hyperlink>
-        </w:p>
-        <w:p>
-          <w:pPr>
-            <w:rPr>
-              <w:rFonts w:ascii="Times New Roman" w:hAnsi="Times New Roman" w:cs="Times New Roman"/>
-              <w:sz w:val="24"/>
-              <w:szCs w:val="24"/>
-            </w:rPr>
-          </w:pPr>
-          <w:r>
-            <w:rPr>
-              <w:rFonts w:ascii="Times New Roman" w:hAnsi="Times New Roman" w:cs="Times New Roman"/>
-              <w:sz w:val="24"/>
-              <w:szCs w:val="24"/>
-            </w:rPr>
-            <w:fldChar w:fldCharType="end"/>
-          </w:r>
-        </w:p>
-      </w:sdtContent>
-    </w:sdt>
     <w:p>
       <w:pPr>
         <w:rPr>
@@ -1967,7 +280,7 @@
           <w:szCs w:val="32"/>
         </w:rPr>
       </w:pPr>
-      <w:bookmarkStart w:id="0" w:name="_Toc259093735"/>
+      <w:bookmarkStart w:id="0" w:name="_Toc259880768"/>
       <w:r>
         <w:rPr>
           <w:rFonts w:ascii="Times New Roman" w:hAnsi="Times New Roman" w:cs="Times New Roman"/>
@@ -2209,6 +522,7 @@
           <w:szCs w:val="32"/>
         </w:rPr>
       </w:pPr>
+      <w:bookmarkStart w:id="1" w:name="_Toc259880769"/>
       <w:r>
         <w:rPr>
           <w:rFonts w:ascii="Times New Roman" w:hAnsi="Times New Roman" w:cs="Times New Roman"/>
@@ -2217,6 +531,7 @@
         </w:rPr>
         <w:t>Analise dos casos de uso</w:t>
       </w:r>
+      <w:bookmarkEnd w:id="1"/>
     </w:p>
     <w:p>
       <w:pPr>
@@ -2227,6 +542,7 @@
           <w:szCs w:val="32"/>
         </w:rPr>
       </w:pPr>
+      <w:bookmarkStart w:id="2" w:name="_Toc259880770"/>
       <w:r>
         <w:rPr>
           <w:rFonts w:ascii="Times New Roman" w:hAnsi="Times New Roman" w:cs="Times New Roman"/>
@@ -2243,6 +559,42 @@
         </w:rPr>
         <w:t>Caso de uso converter receitas</w:t>
       </w:r>
+      <w:bookmarkEnd w:id="2"/>
+    </w:p>
+    <w:p>
+      <w:pPr>
+        <w:rPr>
+          <w:rFonts w:ascii="Times New Roman" w:hAnsi="Times New Roman" w:cs="Times New Roman"/>
+          <w:sz w:val="32"/>
+          <w:szCs w:val="32"/>
+        </w:rPr>
+      </w:pPr>
+      <w:bookmarkStart w:id="3" w:name="_Toc259880771"/>
+      <w:r>
+        <w:rPr>
+          <w:rFonts w:ascii="Times New Roman" w:hAnsi="Times New Roman" w:cs="Times New Roman"/>
+          <w:sz w:val="32"/>
+          <w:szCs w:val="32"/>
+        </w:rPr>
+        <w:t>Descrição:</w:t>
+      </w:r>
+      <w:bookmarkEnd w:id="3"/>
+      <w:r>
+        <w:rPr>
+          <w:rFonts w:ascii="Times New Roman" w:hAnsi="Times New Roman" w:cs="Times New Roman"/>
+          <w:sz w:val="32"/>
+          <w:szCs w:val="32"/>
+        </w:rPr>
+        <w:t xml:space="preserve"> </w:t>
+      </w:r>
+      <w:r>
+        <w:rPr>
+          <w:rFonts w:ascii="Times New Roman" w:hAnsi="Times New Roman" w:cs="Times New Roman"/>
+          <w:sz w:val="32"/>
+          <w:szCs w:val="32"/>
+        </w:rPr>
+        <w:t>Cadastra receitas, e converte produtos de acordo com as receitas.</w:t>
+      </w:r>
     </w:p>
     <w:p>
       <w:pPr>
@@ -2253,14 +605,6 @@
           <w:szCs w:val="32"/>
         </w:rPr>
       </w:pPr>
-      <w:r>
-        <w:rPr>
-          <w:rFonts w:ascii="Times New Roman" w:hAnsi="Times New Roman" w:cs="Times New Roman"/>
-          <w:sz w:val="32"/>
-          <w:szCs w:val="32"/>
-        </w:rPr>
-        <w:t>Descrição:</w:t>
-      </w:r>
     </w:p>
     <w:p>
       <w:pPr>
@@ -2271,6 +615,7 @@
           <w:szCs w:val="32"/>
         </w:rPr>
       </w:pPr>
+      <w:bookmarkStart w:id="4" w:name="_Toc259880772"/>
       <w:r>
         <w:rPr>
           <w:rFonts w:ascii="Times New Roman" w:hAnsi="Times New Roman" w:cs="Times New Roman"/>
@@ -2279,6 +624,7 @@
         </w:rPr>
         <w:t>Diagrama de seqüência:</w:t>
       </w:r>
+      <w:bookmarkEnd w:id="4"/>
     </w:p>
     <w:p>
       <w:pPr>
@@ -2300,9 +646,9 @@
         <w:lastRenderedPageBreak/>
         <w:drawing>
           <wp:inline distT="0" distB="0" distL="0" distR="0">
-            <wp:extent cx="4467225" cy="5076825"/>
-            <wp:effectExtent l="19050" t="0" r="9525" b="0"/>
-            <wp:docPr id="5" name="Imagem 2" descr="C:\Users\Jairo\Desktop\SequenceConverterReceitas.jpg"/>
+            <wp:extent cx="5760720" cy="7154121"/>
+            <wp:effectExtent l="19050" t="0" r="0" b="0"/>
+            <wp:docPr id="1" name="Imagem 1" descr="C:\Users\Jairo\Desktop\SequenceConverterReceitas.jpg"/>
             <wp:cNvGraphicFramePr>
               <a:graphicFrameLocks xmlns:a="http://schemas.openxmlformats.org/drawingml/2006/main" noChangeAspect="1"/>
             </wp:cNvGraphicFramePr>
@@ -2310,7 +656,7 @@
               <a:graphicData uri="http://schemas.openxmlformats.org/drawingml/2006/picture">
                 <pic:pic xmlns:pic="http://schemas.openxmlformats.org/drawingml/2006/picture">
                   <pic:nvPicPr>
-                    <pic:cNvPr id="0" name="Picture 2" descr="C:\Users\Jairo\Desktop\SequenceConverterReceitas.jpg"/>
+                    <pic:cNvPr id="0" name="Picture 1" descr="C:\Users\Jairo\Desktop\SequenceConverterReceitas.jpg"/>
                     <pic:cNvPicPr>
                       <a:picLocks noChangeAspect="1" noChangeArrowheads="1"/>
                     </pic:cNvPicPr>
@@ -2325,7 +671,7 @@
                   <pic:spPr bwMode="auto">
                     <a:xfrm>
                       <a:off x="0" y="0"/>
-                      <a:ext cx="4467225" cy="5076825"/>
+                      <a:ext cx="5760720" cy="7154121"/>
                     </a:xfrm>
                     <a:prstGeom prst="rect">
                       <a:avLst/>
@@ -2354,6 +700,7 @@
           <w:szCs w:val="32"/>
         </w:rPr>
       </w:pPr>
+      <w:bookmarkStart w:id="5" w:name="_Toc259880773"/>
       <w:r>
         <w:rPr>
           <w:rFonts w:ascii="Times New Roman" w:hAnsi="Times New Roman" w:cs="Times New Roman"/>
@@ -2362,6 +709,7 @@
         </w:rPr>
         <w:t>Diagrama de Classes:</w:t>
       </w:r>
+      <w:bookmarkEnd w:id="5"/>
     </w:p>
     <w:p>
       <w:pPr>
@@ -2380,11 +728,12 @@
           <w:szCs w:val="32"/>
           <w:lang w:eastAsia="pt-BR"/>
         </w:rPr>
+        <w:lastRenderedPageBreak/>
         <w:drawing>
           <wp:inline distT="0" distB="0" distL="0" distR="0">
-            <wp:extent cx="4762500" cy="1647825"/>
+            <wp:extent cx="3736340" cy="3027045"/>
             <wp:effectExtent l="19050" t="0" r="0" b="0"/>
-            <wp:docPr id="6" name="Imagem 3" descr="C:\Users\Jairo\Desktop\UC-ConverterReceitas.jpg"/>
+            <wp:docPr id="2" name="Imagem 2" descr="C:\Users\Jairo\Desktop\UC-ConverterReceitas.jpg"/>
             <wp:cNvGraphicFramePr>
               <a:graphicFrameLocks xmlns:a="http://schemas.openxmlformats.org/drawingml/2006/main" noChangeAspect="1"/>
             </wp:cNvGraphicFramePr>
@@ -2392,7 +741,7 @@
               <a:graphicData uri="http://schemas.openxmlformats.org/drawingml/2006/picture">
                 <pic:pic xmlns:pic="http://schemas.openxmlformats.org/drawingml/2006/picture">
                   <pic:nvPicPr>
-                    <pic:cNvPr id="0" name="Picture 3" descr="C:\Users\Jairo\Desktop\UC-ConverterReceitas.jpg"/>
+                    <pic:cNvPr id="0" name="Picture 2" descr="C:\Users\Jairo\Desktop\UC-ConverterReceitas.jpg"/>
                     <pic:cNvPicPr>
                       <a:picLocks noChangeAspect="1" noChangeArrowheads="1"/>
                     </pic:cNvPicPr>
@@ -2407,7 +756,7 @@
                   <pic:spPr bwMode="auto">
                     <a:xfrm>
                       <a:off x="0" y="0"/>
-                      <a:ext cx="4762500" cy="1647825"/>
+                      <a:ext cx="3736340" cy="3027045"/>
                     </a:xfrm>
                     <a:prstGeom prst="rect">
                       <a:avLst/>
@@ -2436,6 +785,7 @@
           <w:szCs w:val="32"/>
         </w:rPr>
       </w:pPr>
+      <w:bookmarkStart w:id="6" w:name="_Toc259880774"/>
       <w:proofErr w:type="gramStart"/>
       <w:r>
         <w:rPr>
@@ -2470,6 +820,7 @@
         </w:rPr>
         <w:t>Vendas ECF</w:t>
       </w:r>
+      <w:bookmarkEnd w:id="6"/>
     </w:p>
     <w:p>
       <w:pPr>
@@ -2480,6 +831,7 @@
           <w:szCs w:val="32"/>
         </w:rPr>
       </w:pPr>
+      <w:bookmarkStart w:id="7" w:name="_Toc259880775"/>
       <w:r>
         <w:rPr>
           <w:rFonts w:ascii="Times New Roman" w:hAnsi="Times New Roman" w:cs="Times New Roman"/>
@@ -2488,6 +840,15 @@
         </w:rPr>
         <w:t>Descrição:</w:t>
       </w:r>
+      <w:bookmarkEnd w:id="7"/>
+      <w:r>
+        <w:rPr>
+          <w:rFonts w:ascii="Times New Roman" w:hAnsi="Times New Roman" w:cs="Times New Roman"/>
+          <w:sz w:val="32"/>
+          <w:szCs w:val="32"/>
+        </w:rPr>
+        <w:t xml:space="preserve"> Controle sobre vendas e a impressão da nota ECF</w:t>
+      </w:r>
     </w:p>
     <w:p>
       <w:pPr>
@@ -2498,6 +859,7 @@
           <w:szCs w:val="32"/>
         </w:rPr>
       </w:pPr>
+      <w:bookmarkStart w:id="8" w:name="_Toc259880776"/>
       <w:r>
         <w:rPr>
           <w:rFonts w:ascii="Times New Roman" w:hAnsi="Times New Roman" w:cs="Times New Roman"/>
@@ -2506,6 +868,7 @@
         </w:rPr>
         <w:t>Diagrama de seqüência:</w:t>
       </w:r>
+      <w:bookmarkEnd w:id="8"/>
     </w:p>
     <w:p>
       <w:pPr>
@@ -2524,12 +887,11 @@
           <w:szCs w:val="32"/>
           <w:lang w:eastAsia="pt-BR"/>
         </w:rPr>
-        <w:lastRenderedPageBreak/>
         <w:drawing>
           <wp:inline distT="0" distB="0" distL="0" distR="0">
-            <wp:extent cx="5760720" cy="4448432"/>
+            <wp:extent cx="5760720" cy="2989378"/>
             <wp:effectExtent l="19050" t="0" r="0" b="0"/>
-            <wp:docPr id="14" name="Imagem 7" descr="C:\Users\Jairo\Desktop\SequenceVendasECF.jpg"/>
+            <wp:docPr id="3" name="Imagem 3" descr="C:\Users\Jairo\Desktop\SequenceVendasECF.jpg"/>
             <wp:cNvGraphicFramePr>
               <a:graphicFrameLocks xmlns:a="http://schemas.openxmlformats.org/drawingml/2006/main" noChangeAspect="1"/>
             </wp:cNvGraphicFramePr>
@@ -2537,7 +899,7 @@
               <a:graphicData uri="http://schemas.openxmlformats.org/drawingml/2006/picture">
                 <pic:pic xmlns:pic="http://schemas.openxmlformats.org/drawingml/2006/picture">
                   <pic:nvPicPr>
-                    <pic:cNvPr id="0" name="Picture 7" descr="C:\Users\Jairo\Desktop\SequenceVendasECF.jpg"/>
+                    <pic:cNvPr id="0" name="Picture 3" descr="C:\Users\Jairo\Desktop\SequenceVendasECF.jpg"/>
                     <pic:cNvPicPr>
                       <a:picLocks noChangeAspect="1" noChangeArrowheads="1"/>
                     </pic:cNvPicPr>
@@ -2552,7 +914,7 @@
                   <pic:spPr bwMode="auto">
                     <a:xfrm>
                       <a:off x="0" y="0"/>
-                      <a:ext cx="5760720" cy="4448432"/>
+                      <a:ext cx="5760720" cy="2989378"/>
                     </a:xfrm>
                     <a:prstGeom prst="rect">
                       <a:avLst/>
@@ -2581,6 +943,7 @@
           <w:szCs w:val="32"/>
         </w:rPr>
       </w:pPr>
+      <w:bookmarkStart w:id="9" w:name="_Toc259880777"/>
       <w:r>
         <w:rPr>
           <w:rFonts w:ascii="Times New Roman" w:hAnsi="Times New Roman" w:cs="Times New Roman"/>
@@ -2589,6 +952,7 @@
         </w:rPr>
         <w:t>Diagrama de Classes:</w:t>
       </w:r>
+      <w:bookmarkEnd w:id="9"/>
     </w:p>
     <w:p>
       <w:pPr>
@@ -2607,11 +971,12 @@
           <w:szCs w:val="32"/>
           <w:lang w:eastAsia="pt-BR"/>
         </w:rPr>
+        <w:lastRenderedPageBreak/>
         <w:drawing>
           <wp:inline distT="0" distB="0" distL="0" distR="0">
-            <wp:extent cx="4638675" cy="2981325"/>
-            <wp:effectExtent l="19050" t="0" r="9525" b="0"/>
-            <wp:docPr id="15" name="Imagem 8" descr="C:\Users\Jairo\Desktop\UC-RelatorioECF.jpg"/>
+            <wp:extent cx="5760720" cy="4808190"/>
+            <wp:effectExtent l="19050" t="0" r="0" b="0"/>
+            <wp:docPr id="4" name="Imagem 4" descr="C:\Users\Jairo\Desktop\UC-VendasECF.jpg"/>
             <wp:cNvGraphicFramePr>
               <a:graphicFrameLocks xmlns:a="http://schemas.openxmlformats.org/drawingml/2006/main" noChangeAspect="1"/>
             </wp:cNvGraphicFramePr>
@@ -2619,7 +984,7 @@
               <a:graphicData uri="http://schemas.openxmlformats.org/drawingml/2006/picture">
                 <pic:pic xmlns:pic="http://schemas.openxmlformats.org/drawingml/2006/picture">
                   <pic:nvPicPr>
-                    <pic:cNvPr id="0" name="Picture 8" descr="C:\Users\Jairo\Desktop\UC-RelatorioECF.jpg"/>
+                    <pic:cNvPr id="0" name="Picture 4" descr="C:\Users\Jairo\Desktop\UC-VendasECF.jpg"/>
                     <pic:cNvPicPr>
                       <a:picLocks noChangeAspect="1" noChangeArrowheads="1"/>
                     </pic:cNvPicPr>
@@ -2634,7 +999,7 @@
                   <pic:spPr bwMode="auto">
                     <a:xfrm>
                       <a:off x="0" y="0"/>
-                      <a:ext cx="4638675" cy="2981325"/>
+                      <a:ext cx="5760720" cy="4808190"/>
                     </a:xfrm>
                     <a:prstGeom prst="rect">
                       <a:avLst/>
@@ -2663,6 +1028,50 @@
           <w:szCs w:val="32"/>
         </w:rPr>
       </w:pPr>
+      <w:bookmarkStart w:id="10" w:name="_Toc259880778"/>
+      <w:proofErr w:type="gramStart"/>
+      <w:r>
+        <w:rPr>
+          <w:rFonts w:ascii="Times New Roman" w:hAnsi="Times New Roman" w:cs="Times New Roman"/>
+          <w:sz w:val="32"/>
+          <w:szCs w:val="32"/>
+        </w:rPr>
+        <w:t>2.3</w:t>
+      </w:r>
+      <w:r>
+        <w:rPr>
+          <w:rFonts w:ascii="Times New Roman" w:hAnsi="Times New Roman" w:cs="Times New Roman"/>
+          <w:sz w:val="32"/>
+          <w:szCs w:val="32"/>
+        </w:rPr>
+        <w:t xml:space="preserve"> </w:t>
+      </w:r>
+      <w:r>
+        <w:rPr>
+          <w:rFonts w:ascii="Times New Roman" w:hAnsi="Times New Roman" w:cs="Times New Roman"/>
+          <w:sz w:val="32"/>
+          <w:szCs w:val="32"/>
+        </w:rPr>
+        <w:t>Caso</w:t>
+      </w:r>
+      <w:proofErr w:type="gramEnd"/>
+      <w:r>
+        <w:rPr>
+          <w:rFonts w:ascii="Times New Roman" w:hAnsi="Times New Roman" w:cs="Times New Roman"/>
+          <w:sz w:val="32"/>
+          <w:szCs w:val="32"/>
+        </w:rPr>
+        <w:t xml:space="preserve"> de uso </w:t>
+      </w:r>
+      <w:r>
+        <w:rPr>
+          <w:rFonts w:ascii="Times New Roman" w:hAnsi="Times New Roman" w:cs="Times New Roman"/>
+          <w:sz w:val="32"/>
+          <w:szCs w:val="32"/>
+        </w:rPr>
+        <w:t>Manter Pessoas</w:t>
+      </w:r>
+      <w:bookmarkEnd w:id="10"/>
     </w:p>
     <w:p>
       <w:pPr>
@@ -2673,6 +1082,24 @@
           <w:szCs w:val="32"/>
         </w:rPr>
       </w:pPr>
+      <w:bookmarkStart w:id="11" w:name="_Toc259880779"/>
+      <w:r>
+        <w:rPr>
+          <w:rFonts w:ascii="Times New Roman" w:hAnsi="Times New Roman" w:cs="Times New Roman"/>
+          <w:sz w:val="32"/>
+          <w:szCs w:val="32"/>
+        </w:rPr>
+        <w:t>Descrição:</w:t>
+      </w:r>
+      <w:bookmarkEnd w:id="11"/>
+      <w:r>
+        <w:rPr>
+          <w:rFonts w:ascii="Times New Roman" w:hAnsi="Times New Roman" w:cs="Times New Roman"/>
+          <w:sz w:val="32"/>
+          <w:szCs w:val="32"/>
+        </w:rPr>
+        <w:t xml:space="preserve"> Controle de pessoas</w:t>
+      </w:r>
     </w:p>
     <w:p>
       <w:pPr>
@@ -2683,136 +1110,40 @@
           <w:szCs w:val="32"/>
         </w:rPr>
       </w:pPr>
-      <w:proofErr w:type="gramStart"/>
-      <w:r>
-        <w:rPr>
-          <w:rFonts w:ascii="Times New Roman" w:hAnsi="Times New Roman" w:cs="Times New Roman"/>
-          <w:sz w:val="32"/>
-          <w:szCs w:val="32"/>
+      <w:bookmarkStart w:id="12" w:name="_Toc259880780"/>
+      <w:r>
+        <w:rPr>
+          <w:rFonts w:ascii="Times New Roman" w:hAnsi="Times New Roman" w:cs="Times New Roman"/>
+          <w:sz w:val="32"/>
+          <w:szCs w:val="32"/>
+        </w:rPr>
+        <w:t>Diagrama de seqüência:</w:t>
+      </w:r>
+      <w:bookmarkEnd w:id="12"/>
+    </w:p>
+    <w:p>
+      <w:pPr>
+        <w:outlineLvl w:val="0"/>
+        <w:rPr>
+          <w:rFonts w:ascii="Times New Roman" w:hAnsi="Times New Roman" w:cs="Times New Roman"/>
+          <w:sz w:val="32"/>
+          <w:szCs w:val="32"/>
+        </w:rPr>
+      </w:pPr>
+      <w:r>
+        <w:rPr>
+          <w:rFonts w:ascii="Times New Roman" w:hAnsi="Times New Roman" w:cs="Times New Roman"/>
+          <w:noProof/>
+          <w:sz w:val="32"/>
+          <w:szCs w:val="32"/>
+          <w:lang w:eastAsia="pt-BR"/>
         </w:rPr>
         <w:lastRenderedPageBreak/>
-        <w:t>2.3</w:t>
-      </w:r>
-      <w:r>
-        <w:rPr>
-          <w:rFonts w:ascii="Times New Roman" w:hAnsi="Times New Roman" w:cs="Times New Roman"/>
-          <w:sz w:val="32"/>
-          <w:szCs w:val="32"/>
-        </w:rPr>
-        <w:t xml:space="preserve"> </w:t>
-      </w:r>
-      <w:r>
-        <w:rPr>
-          <w:rFonts w:ascii="Times New Roman" w:hAnsi="Times New Roman" w:cs="Times New Roman"/>
-          <w:sz w:val="32"/>
-          <w:szCs w:val="32"/>
-        </w:rPr>
-        <w:t>Caso</w:t>
-      </w:r>
-      <w:proofErr w:type="gramEnd"/>
-      <w:r>
-        <w:rPr>
-          <w:rFonts w:ascii="Times New Roman" w:hAnsi="Times New Roman" w:cs="Times New Roman"/>
-          <w:sz w:val="32"/>
-          <w:szCs w:val="32"/>
-        </w:rPr>
-        <w:t xml:space="preserve"> de uso </w:t>
-      </w:r>
-      <w:r>
-        <w:rPr>
-          <w:rFonts w:ascii="Times New Roman" w:hAnsi="Times New Roman" w:cs="Times New Roman"/>
-          <w:sz w:val="32"/>
-          <w:szCs w:val="32"/>
-        </w:rPr>
-        <w:t>Manter Pessoas</w:t>
-      </w:r>
-    </w:p>
-    <w:p>
-      <w:pPr>
-        <w:outlineLvl w:val="0"/>
-        <w:rPr>
-          <w:rFonts w:ascii="Times New Roman" w:hAnsi="Times New Roman" w:cs="Times New Roman"/>
-          <w:sz w:val="32"/>
-          <w:szCs w:val="32"/>
-        </w:rPr>
-      </w:pPr>
-      <w:r>
-        <w:rPr>
-          <w:rFonts w:ascii="Times New Roman" w:hAnsi="Times New Roman" w:cs="Times New Roman"/>
-          <w:sz w:val="32"/>
-          <w:szCs w:val="32"/>
-        </w:rPr>
-        <w:t>Descrição:</w:t>
-      </w:r>
-    </w:p>
-    <w:p>
-      <w:pPr>
-        <w:outlineLvl w:val="0"/>
-        <w:rPr>
-          <w:rFonts w:ascii="Times New Roman" w:hAnsi="Times New Roman" w:cs="Times New Roman"/>
-          <w:sz w:val="32"/>
-          <w:szCs w:val="32"/>
-        </w:rPr>
-      </w:pPr>
-      <w:r>
-        <w:rPr>
-          <w:rFonts w:ascii="Times New Roman" w:hAnsi="Times New Roman" w:cs="Times New Roman"/>
-          <w:sz w:val="32"/>
-          <w:szCs w:val="32"/>
-        </w:rPr>
-        <w:t>Diagrama de seqüência:</w:t>
-      </w:r>
-    </w:p>
-    <w:p>
-      <w:pPr>
-        <w:outlineLvl w:val="0"/>
-        <w:rPr>
-          <w:rFonts w:ascii="Times New Roman" w:hAnsi="Times New Roman" w:cs="Times New Roman"/>
-          <w:sz w:val="32"/>
-          <w:szCs w:val="32"/>
-        </w:rPr>
-      </w:pPr>
-    </w:p>
-    <w:p>
-      <w:pPr>
-        <w:outlineLvl w:val="0"/>
-        <w:rPr>
-          <w:rFonts w:ascii="Times New Roman" w:hAnsi="Times New Roman" w:cs="Times New Roman"/>
-          <w:sz w:val="32"/>
-          <w:szCs w:val="32"/>
-        </w:rPr>
-      </w:pPr>
-      <w:r>
-        <w:rPr>
-          <w:rFonts w:ascii="Times New Roman" w:hAnsi="Times New Roman" w:cs="Times New Roman"/>
-          <w:sz w:val="32"/>
-          <w:szCs w:val="32"/>
-        </w:rPr>
-        <w:t>Diagrama de Classes:</w:t>
-      </w:r>
-    </w:p>
-    <w:p>
-      <w:pPr>
-        <w:outlineLvl w:val="0"/>
-        <w:rPr>
-          <w:rFonts w:ascii="Times New Roman" w:hAnsi="Times New Roman" w:cs="Times New Roman"/>
-          <w:sz w:val="32"/>
-          <w:szCs w:val="32"/>
-        </w:rPr>
-      </w:pPr>
-      <w:r>
-        <w:rPr>
-          <w:rFonts w:ascii="Times New Roman" w:hAnsi="Times New Roman" w:cs="Times New Roman"/>
-          <w:noProof/>
-          <w:sz w:val="32"/>
-          <w:szCs w:val="32"/>
-          <w:lang w:eastAsia="pt-BR"/>
-        </w:rPr>
         <w:drawing>
           <wp:inline distT="0" distB="0" distL="0" distR="0">
-            <wp:extent cx="4324350" cy="1771650"/>
-            <wp:effectExtent l="19050" t="0" r="0" b="0"/>
-            <wp:docPr id="8" name="Imagem 4" descr="C:\Users\Jairo\Desktop\UC-ManterPessoas.jpg"/>
+            <wp:extent cx="4982210" cy="6369050"/>
+            <wp:effectExtent l="19050" t="0" r="8890" b="0"/>
+            <wp:docPr id="7" name="Imagem 5" descr="C:\Users\Jairo\Desktop\SequencePessoa.jpg"/>
             <wp:cNvGraphicFramePr>
               <a:graphicFrameLocks xmlns:a="http://schemas.openxmlformats.org/drawingml/2006/main" noChangeAspect="1"/>
             </wp:cNvGraphicFramePr>
@@ -2820,7 +1151,7 @@
               <a:graphicData uri="http://schemas.openxmlformats.org/drawingml/2006/picture">
                 <pic:pic xmlns:pic="http://schemas.openxmlformats.org/drawingml/2006/picture">
                   <pic:nvPicPr>
-                    <pic:cNvPr id="0" name="Picture 4" descr="C:\Users\Jairo\Desktop\UC-ManterPessoas.jpg"/>
+                    <pic:cNvPr id="0" name="Picture 5" descr="C:\Users\Jairo\Desktop\SequencePessoa.jpg"/>
                     <pic:cNvPicPr>
                       <a:picLocks noChangeAspect="1" noChangeArrowheads="1"/>
                     </pic:cNvPicPr>
@@ -2835,7 +1166,7 @@
                   <pic:spPr bwMode="auto">
                     <a:xfrm>
                       <a:off x="0" y="0"/>
-                      <a:ext cx="4324350" cy="1771650"/>
+                      <a:ext cx="4982210" cy="6369050"/>
                     </a:xfrm>
                     <a:prstGeom prst="rect">
                       <a:avLst/>
@@ -2864,48 +1195,16 @@
           <w:szCs w:val="32"/>
         </w:rPr>
       </w:pPr>
-      <w:proofErr w:type="gramStart"/>
-      <w:r>
-        <w:rPr>
-          <w:rFonts w:ascii="Times New Roman" w:hAnsi="Times New Roman" w:cs="Times New Roman"/>
-          <w:sz w:val="32"/>
-          <w:szCs w:val="32"/>
-        </w:rPr>
-        <w:t>2.4</w:t>
-      </w:r>
-      <w:r>
-        <w:rPr>
-          <w:rFonts w:ascii="Times New Roman" w:hAnsi="Times New Roman" w:cs="Times New Roman"/>
-          <w:sz w:val="32"/>
-          <w:szCs w:val="32"/>
-        </w:rPr>
-        <w:t xml:space="preserve"> </w:t>
-      </w:r>
-      <w:r>
-        <w:rPr>
-          <w:rFonts w:ascii="Times New Roman" w:hAnsi="Times New Roman" w:cs="Times New Roman"/>
-          <w:sz w:val="32"/>
-          <w:szCs w:val="32"/>
-        </w:rPr>
-        <w:t>Caso</w:t>
-      </w:r>
-      <w:proofErr w:type="gramEnd"/>
-      <w:r>
-        <w:rPr>
-          <w:rFonts w:ascii="Times New Roman" w:hAnsi="Times New Roman" w:cs="Times New Roman"/>
-          <w:sz w:val="32"/>
-          <w:szCs w:val="32"/>
-        </w:rPr>
-        <w:t xml:space="preserve"> de uso </w:t>
-      </w:r>
-      <w:r>
-        <w:rPr>
-          <w:rFonts w:ascii="Times New Roman" w:hAnsi="Times New Roman" w:cs="Times New Roman"/>
-          <w:sz w:val="32"/>
-          <w:szCs w:val="32"/>
-        </w:rPr>
-        <w:t xml:space="preserve">manter usuários </w:t>
-      </w:r>
+      <w:bookmarkStart w:id="13" w:name="_Toc259880781"/>
+      <w:r>
+        <w:rPr>
+          <w:rFonts w:ascii="Times New Roman" w:hAnsi="Times New Roman" w:cs="Times New Roman"/>
+          <w:sz w:val="32"/>
+          <w:szCs w:val="32"/>
+        </w:rPr>
+        <w:t>Diagrama de Classes:</w:t>
+      </w:r>
+      <w:bookmarkEnd w:id="13"/>
     </w:p>
     <w:p>
       <w:pPr>
@@ -2919,80 +1218,17 @@
       <w:r>
         <w:rPr>
           <w:rFonts w:ascii="Times New Roman" w:hAnsi="Times New Roman" w:cs="Times New Roman"/>
-          <w:sz w:val="32"/>
-          <w:szCs w:val="32"/>
-        </w:rPr>
-        <w:t>Descrição:</w:t>
-      </w:r>
-    </w:p>
-    <w:p>
-      <w:pPr>
-        <w:outlineLvl w:val="0"/>
-        <w:rPr>
-          <w:rFonts w:ascii="Times New Roman" w:hAnsi="Times New Roman" w:cs="Times New Roman"/>
-          <w:sz w:val="32"/>
-          <w:szCs w:val="32"/>
-        </w:rPr>
-      </w:pPr>
-      <w:r>
-        <w:rPr>
-          <w:rFonts w:ascii="Times New Roman" w:hAnsi="Times New Roman" w:cs="Times New Roman"/>
-          <w:sz w:val="32"/>
-          <w:szCs w:val="32"/>
-        </w:rPr>
-        <w:t>Diagrama de seqüência:</w:t>
-      </w:r>
-    </w:p>
-    <w:p>
-      <w:pPr>
-        <w:outlineLvl w:val="0"/>
-        <w:rPr>
-          <w:rFonts w:ascii="Times New Roman" w:hAnsi="Times New Roman" w:cs="Times New Roman"/>
-          <w:sz w:val="32"/>
-          <w:szCs w:val="32"/>
-        </w:rPr>
-      </w:pPr>
-    </w:p>
-    <w:p>
-      <w:pPr>
-        <w:outlineLvl w:val="0"/>
-        <w:rPr>
-          <w:rFonts w:ascii="Times New Roman" w:hAnsi="Times New Roman" w:cs="Times New Roman"/>
-          <w:sz w:val="32"/>
-          <w:szCs w:val="32"/>
-        </w:rPr>
-      </w:pPr>
-      <w:r>
-        <w:rPr>
-          <w:rFonts w:ascii="Times New Roman" w:hAnsi="Times New Roman" w:cs="Times New Roman"/>
-          <w:sz w:val="32"/>
-          <w:szCs w:val="32"/>
-        </w:rPr>
-        <w:t>Diagrama de Classes:</w:t>
-      </w:r>
-    </w:p>
-    <w:p>
-      <w:pPr>
-        <w:outlineLvl w:val="0"/>
-        <w:rPr>
-          <w:rFonts w:ascii="Times New Roman" w:hAnsi="Times New Roman" w:cs="Times New Roman"/>
-          <w:sz w:val="32"/>
-          <w:szCs w:val="32"/>
-        </w:rPr>
-      </w:pPr>
-      <w:r>
-        <w:rPr>
-          <w:rFonts w:ascii="Times New Roman" w:hAnsi="Times New Roman" w:cs="Times New Roman"/>
           <w:noProof/>
           <w:sz w:val="32"/>
           <w:szCs w:val="32"/>
           <w:lang w:eastAsia="pt-BR"/>
         </w:rPr>
+        <w:lastRenderedPageBreak/>
         <w:drawing>
           <wp:inline distT="0" distB="0" distL="0" distR="0">
-            <wp:extent cx="4905375" cy="2390775"/>
-            <wp:effectExtent l="19050" t="0" r="9525" b="0"/>
-            <wp:docPr id="10" name="Imagem 5" descr="C:\Users\Jairo\Desktop\UC-ManterUsuarios.jpg"/>
+            <wp:extent cx="4509135" cy="3184525"/>
+            <wp:effectExtent l="19050" t="0" r="5715" b="0"/>
+            <wp:docPr id="9" name="Imagem 6" descr="C:\Users\Jairo\Desktop\UC-ManterPessoas.jpg"/>
             <wp:cNvGraphicFramePr>
               <a:graphicFrameLocks xmlns:a="http://schemas.openxmlformats.org/drawingml/2006/main" noChangeAspect="1"/>
             </wp:cNvGraphicFramePr>
@@ -3000,7 +1236,7 @@
               <a:graphicData uri="http://schemas.openxmlformats.org/drawingml/2006/picture">
                 <pic:pic xmlns:pic="http://schemas.openxmlformats.org/drawingml/2006/picture">
                   <pic:nvPicPr>
-                    <pic:cNvPr id="0" name="Picture 5" descr="C:\Users\Jairo\Desktop\UC-ManterUsuarios.jpg"/>
+                    <pic:cNvPr id="0" name="Picture 6" descr="C:\Users\Jairo\Desktop\UC-ManterPessoas.jpg"/>
                     <pic:cNvPicPr>
                       <a:picLocks noChangeAspect="1" noChangeArrowheads="1"/>
                     </pic:cNvPicPr>
@@ -3015,7 +1251,7 @@
                   <pic:spPr bwMode="auto">
                     <a:xfrm>
                       <a:off x="0" y="0"/>
-                      <a:ext cx="4905375" cy="2390775"/>
+                      <a:ext cx="4509135" cy="3184525"/>
                     </a:xfrm>
                     <a:prstGeom prst="rect">
                       <a:avLst/>
@@ -3044,6 +1280,58 @@
           <w:szCs w:val="32"/>
         </w:rPr>
       </w:pPr>
+      <w:bookmarkStart w:id="14" w:name="_Toc259880782"/>
+      <w:proofErr w:type="gramStart"/>
+      <w:r>
+        <w:rPr>
+          <w:rFonts w:ascii="Times New Roman" w:hAnsi="Times New Roman" w:cs="Times New Roman"/>
+          <w:sz w:val="32"/>
+          <w:szCs w:val="32"/>
+        </w:rPr>
+        <w:t>2.4</w:t>
+      </w:r>
+      <w:r>
+        <w:rPr>
+          <w:rFonts w:ascii="Times New Roman" w:hAnsi="Times New Roman" w:cs="Times New Roman"/>
+          <w:sz w:val="32"/>
+          <w:szCs w:val="32"/>
+        </w:rPr>
+        <w:t xml:space="preserve"> </w:t>
+      </w:r>
+      <w:r>
+        <w:rPr>
+          <w:rFonts w:ascii="Times New Roman" w:hAnsi="Times New Roman" w:cs="Times New Roman"/>
+          <w:sz w:val="32"/>
+          <w:szCs w:val="32"/>
+        </w:rPr>
+        <w:t>Caso</w:t>
+      </w:r>
+      <w:proofErr w:type="gramEnd"/>
+      <w:r>
+        <w:rPr>
+          <w:rFonts w:ascii="Times New Roman" w:hAnsi="Times New Roman" w:cs="Times New Roman"/>
+          <w:sz w:val="32"/>
+          <w:szCs w:val="32"/>
+        </w:rPr>
+        <w:t xml:space="preserve"> de uso </w:t>
+      </w:r>
+      <w:r>
+        <w:rPr>
+          <w:rFonts w:ascii="Times New Roman" w:hAnsi="Times New Roman" w:cs="Times New Roman"/>
+          <w:sz w:val="32"/>
+          <w:szCs w:val="32"/>
+        </w:rPr>
+        <w:t>manter usuários</w:t>
+      </w:r>
+      <w:bookmarkEnd w:id="14"/>
+      <w:r>
+        <w:rPr>
+          <w:rFonts w:ascii="Times New Roman" w:hAnsi="Times New Roman" w:cs="Times New Roman"/>
+          <w:sz w:val="32"/>
+          <w:szCs w:val="32"/>
+        </w:rPr>
+        <w:t xml:space="preserve"> </w:t>
+      </w:r>
     </w:p>
     <w:p>
       <w:pPr>
@@ -3054,6 +1342,89 @@
           <w:szCs w:val="32"/>
         </w:rPr>
       </w:pPr>
+      <w:bookmarkStart w:id="15" w:name="_Toc259880783"/>
+      <w:r>
+        <w:rPr>
+          <w:rFonts w:ascii="Times New Roman" w:hAnsi="Times New Roman" w:cs="Times New Roman"/>
+          <w:sz w:val="32"/>
+          <w:szCs w:val="32"/>
+        </w:rPr>
+        <w:t>Descrição:</w:t>
+      </w:r>
+      <w:bookmarkEnd w:id="15"/>
+      <w:r>
+        <w:rPr>
+          <w:rFonts w:ascii="Times New Roman" w:hAnsi="Times New Roman" w:cs="Times New Roman"/>
+          <w:sz w:val="32"/>
+          <w:szCs w:val="32"/>
+        </w:rPr>
+        <w:t xml:space="preserve"> Cadastra e mantém usuários do sistema com seus perfis.</w:t>
+      </w:r>
+    </w:p>
+    <w:p>
+      <w:pPr>
+        <w:outlineLvl w:val="0"/>
+        <w:rPr>
+          <w:rFonts w:ascii="Times New Roman" w:hAnsi="Times New Roman" w:cs="Times New Roman"/>
+          <w:sz w:val="32"/>
+          <w:szCs w:val="32"/>
+        </w:rPr>
+      </w:pPr>
+      <w:bookmarkStart w:id="16" w:name="_Toc259880784"/>
+      <w:r>
+        <w:rPr>
+          <w:rFonts w:ascii="Times New Roman" w:hAnsi="Times New Roman" w:cs="Times New Roman"/>
+          <w:sz w:val="32"/>
+          <w:szCs w:val="32"/>
+        </w:rPr>
+        <w:t>Diagrama de seqüência:</w:t>
+      </w:r>
+      <w:bookmarkEnd w:id="16"/>
+    </w:p>
+    <w:p>
+      <w:pPr>
+        <w:outlineLvl w:val="0"/>
+        <w:rPr>
+          <w:rFonts w:ascii="Times New Roman" w:hAnsi="Times New Roman" w:cs="Times New Roman"/>
+          <w:sz w:val="32"/>
+          <w:szCs w:val="32"/>
+        </w:rPr>
+      </w:pPr>
+      <w:r>
+        <w:rPr>
+          <w:rFonts w:ascii="Times New Roman" w:hAnsi="Times New Roman" w:cs="Times New Roman"/>
+          <w:sz w:val="32"/>
+          <w:szCs w:val="32"/>
+        </w:rPr>
+        <w:t>O diagrama de seqüência deste caso de uso assemelha-se ao de manter pessoas</w:t>
+      </w:r>
+      <w:r>
+        <w:rPr>
+          <w:rFonts w:ascii="Times New Roman" w:hAnsi="Times New Roman" w:cs="Times New Roman"/>
+          <w:sz w:val="32"/>
+          <w:szCs w:val="32"/>
+        </w:rPr>
+        <w:t>, substituindo a palavra “Pessoa” por “</w:t>
+      </w:r>
+      <w:proofErr w:type="spellStart"/>
+      <w:r>
+        <w:rPr>
+          <w:rFonts w:ascii="Times New Roman" w:hAnsi="Times New Roman" w:cs="Times New Roman"/>
+          <w:sz w:val="32"/>
+          <w:szCs w:val="32"/>
+        </w:rPr>
+        <w:t>Usuario</w:t>
+      </w:r>
+      <w:proofErr w:type="spellEnd"/>
+      <w:r>
+        <w:rPr>
+          <w:rFonts w:ascii="Times New Roman" w:hAnsi="Times New Roman" w:cs="Times New Roman"/>
+          <w:sz w:val="32"/>
+          <w:szCs w:val="32"/>
+        </w:rPr>
+        <w:t xml:space="preserve">” nos métodos, e acrescentando-se o método </w:t>
+      </w:r>
+      <w:proofErr w:type="spellStart"/>
       <w:proofErr w:type="gramStart"/>
       <w:r>
         <w:rPr>
@@ -3061,131 +1432,62 @@
           <w:sz w:val="32"/>
           <w:szCs w:val="32"/>
         </w:rPr>
+        <w:t>buscaPessoa</w:t>
+      </w:r>
+      <w:proofErr w:type="spellEnd"/>
+      <w:proofErr w:type="gramEnd"/>
+      <w:r>
+        <w:rPr>
+          <w:rFonts w:ascii="Times New Roman" w:hAnsi="Times New Roman" w:cs="Times New Roman"/>
+          <w:sz w:val="32"/>
+          <w:szCs w:val="32"/>
+        </w:rPr>
+        <w:t>.</w:t>
+      </w:r>
+    </w:p>
+    <w:p>
+      <w:pPr>
+        <w:outlineLvl w:val="0"/>
+        <w:rPr>
+          <w:rFonts w:ascii="Times New Roman" w:hAnsi="Times New Roman" w:cs="Times New Roman"/>
+          <w:sz w:val="32"/>
+          <w:szCs w:val="32"/>
+        </w:rPr>
+      </w:pPr>
+      <w:bookmarkStart w:id="17" w:name="_Toc259880785"/>
+      <w:r>
+        <w:rPr>
+          <w:rFonts w:ascii="Times New Roman" w:hAnsi="Times New Roman" w:cs="Times New Roman"/>
+          <w:sz w:val="32"/>
+          <w:szCs w:val="32"/>
+        </w:rPr>
+        <w:t>Diagrama de Classes:</w:t>
+      </w:r>
+      <w:bookmarkEnd w:id="17"/>
+    </w:p>
+    <w:p>
+      <w:pPr>
+        <w:outlineLvl w:val="0"/>
+        <w:rPr>
+          <w:rFonts w:ascii="Times New Roman" w:hAnsi="Times New Roman" w:cs="Times New Roman"/>
+          <w:sz w:val="32"/>
+          <w:szCs w:val="32"/>
+        </w:rPr>
+      </w:pPr>
+      <w:r>
+        <w:rPr>
+          <w:rFonts w:ascii="Times New Roman" w:hAnsi="Times New Roman" w:cs="Times New Roman"/>
+          <w:noProof/>
+          <w:sz w:val="32"/>
+          <w:szCs w:val="32"/>
+          <w:lang w:eastAsia="pt-BR"/>
+        </w:rPr>
         <w:lastRenderedPageBreak/>
-        <w:t xml:space="preserve">2.5 </w:t>
-      </w:r>
-      <w:r>
-        <w:rPr>
-          <w:rFonts w:ascii="Times New Roman" w:hAnsi="Times New Roman" w:cs="Times New Roman"/>
-          <w:sz w:val="32"/>
-          <w:szCs w:val="32"/>
-        </w:rPr>
-        <w:t>Caso</w:t>
-      </w:r>
-      <w:proofErr w:type="gramEnd"/>
-      <w:r>
-        <w:rPr>
-          <w:rFonts w:ascii="Times New Roman" w:hAnsi="Times New Roman" w:cs="Times New Roman"/>
-          <w:sz w:val="32"/>
-          <w:szCs w:val="32"/>
-        </w:rPr>
-        <w:t xml:space="preserve"> de uso </w:t>
-      </w:r>
-      <w:proofErr w:type="spellStart"/>
-      <w:r>
-        <w:rPr>
-          <w:rFonts w:ascii="Times New Roman" w:hAnsi="Times New Roman" w:cs="Times New Roman"/>
-          <w:sz w:val="32"/>
-          <w:szCs w:val="32"/>
-        </w:rPr>
-        <w:t>Relatorio</w:t>
-      </w:r>
-      <w:proofErr w:type="spellEnd"/>
-      <w:r>
-        <w:rPr>
-          <w:rFonts w:ascii="Times New Roman" w:hAnsi="Times New Roman" w:cs="Times New Roman"/>
-          <w:sz w:val="32"/>
-          <w:szCs w:val="32"/>
-        </w:rPr>
-        <w:t xml:space="preserve"> ECF</w:t>
-      </w:r>
-    </w:p>
-    <w:p>
-      <w:pPr>
-        <w:outlineLvl w:val="0"/>
-        <w:rPr>
-          <w:rFonts w:ascii="Times New Roman" w:hAnsi="Times New Roman" w:cs="Times New Roman"/>
-          <w:sz w:val="32"/>
-          <w:szCs w:val="32"/>
-        </w:rPr>
-      </w:pPr>
-      <w:r>
-        <w:rPr>
-          <w:rFonts w:ascii="Times New Roman" w:hAnsi="Times New Roman" w:cs="Times New Roman"/>
-          <w:sz w:val="32"/>
-          <w:szCs w:val="32"/>
-        </w:rPr>
-        <w:t>Descrição:</w:t>
-      </w:r>
-    </w:p>
-    <w:p>
-      <w:pPr>
-        <w:outlineLvl w:val="0"/>
-        <w:rPr>
-          <w:rFonts w:ascii="Times New Roman" w:hAnsi="Times New Roman" w:cs="Times New Roman"/>
-          <w:sz w:val="32"/>
-          <w:szCs w:val="32"/>
-        </w:rPr>
-      </w:pPr>
-      <w:r>
-        <w:rPr>
-          <w:rFonts w:ascii="Times New Roman" w:hAnsi="Times New Roman" w:cs="Times New Roman"/>
-          <w:sz w:val="32"/>
-          <w:szCs w:val="32"/>
-        </w:rPr>
-        <w:t>Diagrama de seqüência:</w:t>
-      </w:r>
-    </w:p>
-    <w:p>
-      <w:pPr>
-        <w:outlineLvl w:val="0"/>
-        <w:rPr>
-          <w:rFonts w:ascii="Times New Roman" w:hAnsi="Times New Roman" w:cs="Times New Roman"/>
-          <w:sz w:val="32"/>
-          <w:szCs w:val="32"/>
-        </w:rPr>
-      </w:pPr>
-    </w:p>
-    <w:p>
-      <w:pPr>
-        <w:outlineLvl w:val="0"/>
-        <w:rPr>
-          <w:rFonts w:ascii="Times New Roman" w:hAnsi="Times New Roman" w:cs="Times New Roman"/>
-          <w:sz w:val="32"/>
-          <w:szCs w:val="32"/>
-        </w:rPr>
-      </w:pPr>
-      <w:r>
-        <w:rPr>
-          <w:rFonts w:ascii="Times New Roman" w:hAnsi="Times New Roman" w:cs="Times New Roman"/>
-          <w:sz w:val="32"/>
-          <w:szCs w:val="32"/>
-        </w:rPr>
-        <w:t>Diagrama de Classes:</w:t>
-      </w:r>
-    </w:p>
-    <w:p>
-      <w:pPr>
-        <w:outlineLvl w:val="0"/>
-        <w:rPr>
-          <w:rFonts w:ascii="Times New Roman" w:hAnsi="Times New Roman" w:cs="Times New Roman"/>
-          <w:sz w:val="32"/>
-          <w:szCs w:val="32"/>
-        </w:rPr>
-      </w:pPr>
-      <w:r>
-        <w:rPr>
-          <w:rFonts w:ascii="Times New Roman" w:hAnsi="Times New Roman" w:cs="Times New Roman"/>
-          <w:noProof/>
-          <w:sz w:val="32"/>
-          <w:szCs w:val="32"/>
-          <w:lang w:eastAsia="pt-BR"/>
-        </w:rPr>
         <w:drawing>
           <wp:inline distT="0" distB="0" distL="0" distR="0">
-            <wp:extent cx="4638675" cy="2981325"/>
-            <wp:effectExtent l="19050" t="0" r="9525" b="0"/>
-            <wp:docPr id="11" name="Imagem 6" descr="C:\Users\Jairo\Desktop\UC-RelatorioECF.jpg"/>
+            <wp:extent cx="4572000" cy="3610610"/>
+            <wp:effectExtent l="19050" t="0" r="0" b="0"/>
+            <wp:docPr id="12" name="Imagem 7" descr="C:\Users\Jairo\Desktop\UC-ManterUsuarios.jpg"/>
             <wp:cNvGraphicFramePr>
               <a:graphicFrameLocks xmlns:a="http://schemas.openxmlformats.org/drawingml/2006/main" noChangeAspect="1"/>
             </wp:cNvGraphicFramePr>
@@ -3193,13 +1495,13 @@
               <a:graphicData uri="http://schemas.openxmlformats.org/drawingml/2006/picture">
                 <pic:pic xmlns:pic="http://schemas.openxmlformats.org/drawingml/2006/picture">
                   <pic:nvPicPr>
-                    <pic:cNvPr id="0" name="Picture 6" descr="C:\Users\Jairo\Desktop\UC-RelatorioECF.jpg"/>
+                    <pic:cNvPr id="0" name="Picture 7" descr="C:\Users\Jairo\Desktop\UC-ManterUsuarios.jpg"/>
                     <pic:cNvPicPr>
                       <a:picLocks noChangeAspect="1" noChangeArrowheads="1"/>
                     </pic:cNvPicPr>
                   </pic:nvPicPr>
                   <pic:blipFill>
-                    <a:blip r:embed="rId9" cstate="print"/>
+                    <a:blip r:embed="rId12" cstate="print"/>
                     <a:srcRect/>
                     <a:stretch>
                       <a:fillRect/>
@@ -3208,7 +1510,238 @@
                   <pic:spPr bwMode="auto">
                     <a:xfrm>
                       <a:off x="0" y="0"/>
-                      <a:ext cx="4638675" cy="2981325"/>
+                      <a:ext cx="4572000" cy="3610610"/>
+                    </a:xfrm>
+                    <a:prstGeom prst="rect">
+                      <a:avLst/>
+                    </a:prstGeom>
+                    <a:noFill/>
+                    <a:ln w="9525">
+                      <a:noFill/>
+                      <a:miter lim="800000"/>
+                      <a:headEnd/>
+                      <a:tailEnd/>
+                    </a:ln>
+                  </pic:spPr>
+                </pic:pic>
+              </a:graphicData>
+            </a:graphic>
+          </wp:inline>
+        </w:drawing>
+      </w:r>
+    </w:p>
+    <w:p>
+      <w:pPr>
+        <w:outlineLvl w:val="0"/>
+        <w:rPr>
+          <w:rFonts w:ascii="Times New Roman" w:hAnsi="Times New Roman" w:cs="Times New Roman"/>
+          <w:sz w:val="32"/>
+          <w:szCs w:val="32"/>
+        </w:rPr>
+      </w:pPr>
+    </w:p>
+    <w:p>
+      <w:pPr>
+        <w:outlineLvl w:val="0"/>
+        <w:rPr>
+          <w:rFonts w:ascii="Times New Roman" w:hAnsi="Times New Roman" w:cs="Times New Roman"/>
+          <w:sz w:val="32"/>
+          <w:szCs w:val="32"/>
+        </w:rPr>
+      </w:pPr>
+      <w:bookmarkStart w:id="18" w:name="_Toc259880786"/>
+      <w:proofErr w:type="gramStart"/>
+      <w:r>
+        <w:rPr>
+          <w:rFonts w:ascii="Times New Roman" w:hAnsi="Times New Roman" w:cs="Times New Roman"/>
+          <w:sz w:val="32"/>
+          <w:szCs w:val="32"/>
+        </w:rPr>
+        <w:t xml:space="preserve">2.5 </w:t>
+      </w:r>
+      <w:r>
+        <w:rPr>
+          <w:rFonts w:ascii="Times New Roman" w:hAnsi="Times New Roman" w:cs="Times New Roman"/>
+          <w:sz w:val="32"/>
+          <w:szCs w:val="32"/>
+        </w:rPr>
+        <w:t>Caso</w:t>
+      </w:r>
+      <w:proofErr w:type="gramEnd"/>
+      <w:r>
+        <w:rPr>
+          <w:rFonts w:ascii="Times New Roman" w:hAnsi="Times New Roman" w:cs="Times New Roman"/>
+          <w:sz w:val="32"/>
+          <w:szCs w:val="32"/>
+        </w:rPr>
+        <w:t xml:space="preserve"> de uso </w:t>
+      </w:r>
+      <w:proofErr w:type="spellStart"/>
+      <w:r>
+        <w:rPr>
+          <w:rFonts w:ascii="Times New Roman" w:hAnsi="Times New Roman" w:cs="Times New Roman"/>
+          <w:sz w:val="32"/>
+          <w:szCs w:val="32"/>
+        </w:rPr>
+        <w:t>Relatorio</w:t>
+      </w:r>
+      <w:proofErr w:type="spellEnd"/>
+      <w:r>
+        <w:rPr>
+          <w:rFonts w:ascii="Times New Roman" w:hAnsi="Times New Roman" w:cs="Times New Roman"/>
+          <w:sz w:val="32"/>
+          <w:szCs w:val="32"/>
+        </w:rPr>
+        <w:t xml:space="preserve"> ECF</w:t>
+      </w:r>
+      <w:bookmarkEnd w:id="18"/>
+    </w:p>
+    <w:p>
+      <w:pPr>
+        <w:outlineLvl w:val="0"/>
+        <w:rPr>
+          <w:rFonts w:ascii="Times New Roman" w:hAnsi="Times New Roman" w:cs="Times New Roman"/>
+          <w:sz w:val="32"/>
+          <w:szCs w:val="32"/>
+        </w:rPr>
+      </w:pPr>
+      <w:bookmarkStart w:id="19" w:name="_Toc259880787"/>
+      <w:r>
+        <w:rPr>
+          <w:rFonts w:ascii="Times New Roman" w:hAnsi="Times New Roman" w:cs="Times New Roman"/>
+          <w:sz w:val="32"/>
+          <w:szCs w:val="32"/>
+        </w:rPr>
+        <w:t>Descrição:</w:t>
+      </w:r>
+      <w:bookmarkEnd w:id="19"/>
+      <w:r>
+        <w:rPr>
+          <w:sz w:val="28"/>
+        </w:rPr>
+        <w:t xml:space="preserve"> </w:t>
+      </w:r>
+      <w:r>
+        <w:rPr>
+          <w:rFonts w:ascii="Times New Roman" w:hAnsi="Times New Roman" w:cs="Times New Roman"/>
+          <w:sz w:val="32"/>
+          <w:szCs w:val="32"/>
+        </w:rPr>
+        <w:t xml:space="preserve">Relatório </w:t>
+      </w:r>
+      <w:r>
+        <w:rPr>
+          <w:rFonts w:ascii="Times New Roman" w:hAnsi="Times New Roman" w:cs="Times New Roman"/>
+          <w:sz w:val="32"/>
+          <w:szCs w:val="32"/>
+        </w:rPr>
+        <w:t xml:space="preserve">do </w:t>
+      </w:r>
+      <w:r>
+        <w:rPr>
+          <w:rFonts w:ascii="Times New Roman" w:hAnsi="Times New Roman" w:cs="Times New Roman"/>
+          <w:sz w:val="32"/>
+          <w:szCs w:val="32"/>
+        </w:rPr>
+        <w:t>controle da venda mensal</w:t>
+      </w:r>
+    </w:p>
+    <w:p>
+      <w:pPr>
+        <w:outlineLvl w:val="0"/>
+        <w:rPr>
+          <w:rFonts w:ascii="Times New Roman" w:hAnsi="Times New Roman" w:cs="Times New Roman"/>
+          <w:sz w:val="32"/>
+          <w:szCs w:val="32"/>
+        </w:rPr>
+      </w:pPr>
+      <w:bookmarkStart w:id="20" w:name="_Toc259880788"/>
+      <w:r>
+        <w:rPr>
+          <w:rFonts w:ascii="Times New Roman" w:hAnsi="Times New Roman" w:cs="Times New Roman"/>
+          <w:sz w:val="32"/>
+          <w:szCs w:val="32"/>
+        </w:rPr>
+        <w:t>Diagrama de seqüência:</w:t>
+      </w:r>
+      <w:bookmarkEnd w:id="20"/>
+    </w:p>
+    <w:p>
+      <w:pPr>
+        <w:outlineLvl w:val="0"/>
+        <w:rPr>
+          <w:rFonts w:ascii="Times New Roman" w:hAnsi="Times New Roman" w:cs="Times New Roman"/>
+          <w:sz w:val="32"/>
+          <w:szCs w:val="32"/>
+        </w:rPr>
+      </w:pPr>
+    </w:p>
+    <w:p>
+      <w:pPr>
+        <w:outlineLvl w:val="0"/>
+        <w:rPr>
+          <w:rFonts w:ascii="Times New Roman" w:hAnsi="Times New Roman" w:cs="Times New Roman"/>
+          <w:sz w:val="32"/>
+          <w:szCs w:val="32"/>
+        </w:rPr>
+      </w:pPr>
+      <w:bookmarkStart w:id="21" w:name="_Toc259880789"/>
+      <w:r>
+        <w:rPr>
+          <w:rFonts w:ascii="Times New Roman" w:hAnsi="Times New Roman" w:cs="Times New Roman"/>
+          <w:sz w:val="32"/>
+          <w:szCs w:val="32"/>
+        </w:rPr>
+        <w:t>Diagrama de Classes:</w:t>
+      </w:r>
+      <w:bookmarkEnd w:id="21"/>
+    </w:p>
+    <w:p>
+      <w:pPr>
+        <w:outlineLvl w:val="0"/>
+        <w:rPr>
+          <w:rFonts w:ascii="Times New Roman" w:hAnsi="Times New Roman" w:cs="Times New Roman"/>
+          <w:sz w:val="32"/>
+          <w:szCs w:val="32"/>
+        </w:rPr>
+      </w:pPr>
+      <w:r>
+        <w:rPr>
+          <w:rFonts w:ascii="Times New Roman" w:hAnsi="Times New Roman" w:cs="Times New Roman"/>
+          <w:noProof/>
+          <w:sz w:val="32"/>
+          <w:szCs w:val="32"/>
+          <w:lang w:eastAsia="pt-BR"/>
+        </w:rPr>
+        <w:lastRenderedPageBreak/>
+        <w:drawing>
+          <wp:inline distT="0" distB="0" distL="0" distR="0">
+            <wp:extent cx="5760720" cy="3608247"/>
+            <wp:effectExtent l="19050" t="0" r="0" b="0"/>
+            <wp:docPr id="13" name="Imagem 8" descr="C:\Users\Jairo\Desktop\UC-RelatorioECF.jpg"/>
+            <wp:cNvGraphicFramePr>
+              <a:graphicFrameLocks xmlns:a="http://schemas.openxmlformats.org/drawingml/2006/main" noChangeAspect="1"/>
+            </wp:cNvGraphicFramePr>
+            <a:graphic xmlns:a="http://schemas.openxmlformats.org/drawingml/2006/main">
+              <a:graphicData uri="http://schemas.openxmlformats.org/drawingml/2006/picture">
+                <pic:pic xmlns:pic="http://schemas.openxmlformats.org/drawingml/2006/picture">
+                  <pic:nvPicPr>
+                    <pic:cNvPr id="0" name="Picture 8" descr="C:\Users\Jairo\Desktop\UC-RelatorioECF.jpg"/>
+                    <pic:cNvPicPr>
+                      <a:picLocks noChangeAspect="1" noChangeArrowheads="1"/>
+                    </pic:cNvPicPr>
+                  </pic:nvPicPr>
+                  <pic:blipFill>
+                    <a:blip r:embed="rId13" cstate="print"/>
+                    <a:srcRect/>
+                    <a:stretch>
+                      <a:fillRect/>
+                    </a:stretch>
+                  </pic:blipFill>
+                  <pic:spPr bwMode="auto">
+                    <a:xfrm>
+                      <a:off x="0" y="0"/>
+                      <a:ext cx="5760720" cy="3608247"/>
                     </a:xfrm>
                     <a:prstGeom prst="rect">
                       <a:avLst/>
@@ -4591,7 +3124,6 @@
     <w:basedOn w:val="Ttulo1"/>
     <w:next w:val="Normal"/>
     <w:uiPriority w:val="39"/>
-    <w:semiHidden/>
     <w:unhideWhenUsed/>
     <w:qFormat/>
     <w:rsid w:val="008334C8"/>
@@ -4996,7 +3528,7 @@
 </file>
 
 <file path=customXml/itemProps1.xml><?xml version="1.0" encoding="utf-8"?>
-<ds:datastoreItem xmlns:ds="http://schemas.openxmlformats.org/officeDocument/2006/customXml" ds:itemID="{30C51E61-363F-4C21-8055-C84ECCCD6840}">
+<ds:datastoreItem xmlns:ds="http://schemas.openxmlformats.org/officeDocument/2006/customXml" ds:itemID="{A5A273AC-5766-4726-8853-E25452F645C5}">
   <ds:schemaRefs>
     <ds:schemaRef ds:uri="http://schemas.openxmlformats.org/officeDocument/2006/bibliography"/>
   </ds:schemaRefs>

--- a/Projeto ES2/Documentos/Modelos/Protótipo do Documento de Modelo de Projeto SACE.docx
+++ b/Projeto ES2/Documentos/Modelos/Protótipo do Documento de Modelo de Projeto SACE.docx
@@ -585,15 +585,7 @@
           <w:sz w:val="32"/>
           <w:szCs w:val="32"/>
         </w:rPr>
-        <w:t xml:space="preserve"> </w:t>
-      </w:r>
-      <w:r>
-        <w:rPr>
-          <w:rFonts w:ascii="Times New Roman" w:hAnsi="Times New Roman" w:cs="Times New Roman"/>
-          <w:sz w:val="32"/>
-          <w:szCs w:val="32"/>
-        </w:rPr>
-        <w:t>Cadastra receitas, e converte produtos de acordo com as receitas.</w:t>
+        <w:t xml:space="preserve"> Cadastra receitas, e converte produtos de acordo com as receitas.</w:t>
       </w:r>
     </w:p>
     <w:p>
@@ -974,9 +966,9 @@
         <w:lastRenderedPageBreak/>
         <w:drawing>
           <wp:inline distT="0" distB="0" distL="0" distR="0">
-            <wp:extent cx="5760720" cy="4808190"/>
-            <wp:effectExtent l="19050" t="0" r="0" b="0"/>
-            <wp:docPr id="4" name="Imagem 4" descr="C:\Users\Jairo\Desktop\UC-VendasECF.jpg"/>
+            <wp:extent cx="5760720" cy="4811388"/>
+            <wp:effectExtent l="0" t="0" r="0" b="0"/>
+            <wp:docPr id="5" name="Imagem 1"/>
             <wp:cNvGraphicFramePr>
               <a:graphicFrameLocks xmlns:a="http://schemas.openxmlformats.org/drawingml/2006/main" noChangeAspect="1"/>
             </wp:cNvGraphicFramePr>
@@ -984,7 +976,7 @@
               <a:graphicData uri="http://schemas.openxmlformats.org/drawingml/2006/picture">
                 <pic:pic xmlns:pic="http://schemas.openxmlformats.org/drawingml/2006/picture">
                   <pic:nvPicPr>
-                    <pic:cNvPr id="0" name="Picture 4" descr="C:\Users\Jairo\Desktop\UC-VendasECF.jpg"/>
+                    <pic:cNvPr id="0" name="Picture 1"/>
                     <pic:cNvPicPr>
                       <a:picLocks noChangeAspect="1" noChangeArrowheads="1"/>
                     </pic:cNvPicPr>
@@ -999,7 +991,7 @@
                   <pic:spPr bwMode="auto">
                     <a:xfrm>
                       <a:off x="0" y="0"/>
-                      <a:ext cx="5760720" cy="4808190"/>
+                      <a:ext cx="5760720" cy="4811388"/>
                     </a:xfrm>
                     <a:prstGeom prst="rect">
                       <a:avLst/>
@@ -1226,9 +1218,9 @@
         <w:lastRenderedPageBreak/>
         <w:drawing>
           <wp:inline distT="0" distB="0" distL="0" distR="0">
-            <wp:extent cx="4509135" cy="3184525"/>
-            <wp:effectExtent l="19050" t="0" r="5715" b="0"/>
-            <wp:docPr id="9" name="Imagem 6" descr="C:\Users\Jairo\Desktop\UC-ManterPessoas.jpg"/>
+            <wp:extent cx="4465320" cy="4298950"/>
+            <wp:effectExtent l="0" t="0" r="0" b="0"/>
+            <wp:docPr id="6" name="Imagem 2"/>
             <wp:cNvGraphicFramePr>
               <a:graphicFrameLocks xmlns:a="http://schemas.openxmlformats.org/drawingml/2006/main" noChangeAspect="1"/>
             </wp:cNvGraphicFramePr>
@@ -1236,7 +1228,7 @@
               <a:graphicData uri="http://schemas.openxmlformats.org/drawingml/2006/picture">
                 <pic:pic xmlns:pic="http://schemas.openxmlformats.org/drawingml/2006/picture">
                   <pic:nvPicPr>
-                    <pic:cNvPr id="0" name="Picture 6" descr="C:\Users\Jairo\Desktop\UC-ManterPessoas.jpg"/>
+                    <pic:cNvPr id="0" name="Picture 2"/>
                     <pic:cNvPicPr>
                       <a:picLocks noChangeAspect="1" noChangeArrowheads="1"/>
                     </pic:cNvPicPr>
@@ -1251,7 +1243,7 @@
                   <pic:spPr bwMode="auto">
                     <a:xfrm>
                       <a:off x="0" y="0"/>
-                      <a:ext cx="4509135" cy="3184525"/>
+                      <a:ext cx="4465320" cy="4298950"/>
                     </a:xfrm>
                     <a:prstGeom prst="rect">
                       <a:avLst/>
@@ -1485,9 +1477,9 @@
         <w:lastRenderedPageBreak/>
         <w:drawing>
           <wp:inline distT="0" distB="0" distL="0" distR="0">
-            <wp:extent cx="4572000" cy="3610610"/>
-            <wp:effectExtent l="19050" t="0" r="0" b="0"/>
-            <wp:docPr id="12" name="Imagem 7" descr="C:\Users\Jairo\Desktop\UC-ManterUsuarios.jpg"/>
+            <wp:extent cx="4572000" cy="3609975"/>
+            <wp:effectExtent l="0" t="0" r="0" b="0"/>
+            <wp:docPr id="8" name="Imagem 3"/>
             <wp:cNvGraphicFramePr>
               <a:graphicFrameLocks xmlns:a="http://schemas.openxmlformats.org/drawingml/2006/main" noChangeAspect="1"/>
             </wp:cNvGraphicFramePr>
@@ -1495,7 +1487,7 @@
               <a:graphicData uri="http://schemas.openxmlformats.org/drawingml/2006/picture">
                 <pic:pic xmlns:pic="http://schemas.openxmlformats.org/drawingml/2006/picture">
                   <pic:nvPicPr>
-                    <pic:cNvPr id="0" name="Picture 7" descr="C:\Users\Jairo\Desktop\UC-ManterUsuarios.jpg"/>
+                    <pic:cNvPr id="0" name="Picture 3"/>
                     <pic:cNvPicPr>
                       <a:picLocks noChangeAspect="1" noChangeArrowheads="1"/>
                     </pic:cNvPicPr>
@@ -1510,7 +1502,7 @@
                   <pic:spPr bwMode="auto">
                     <a:xfrm>
                       <a:off x="0" y="0"/>
-                      <a:ext cx="4572000" cy="3610610"/>
+                      <a:ext cx="4572000" cy="3609975"/>
                     </a:xfrm>
                     <a:prstGeom prst="rect">
                       <a:avLst/>
@@ -1716,9 +1708,9 @@
         <w:lastRenderedPageBreak/>
         <w:drawing>
           <wp:inline distT="0" distB="0" distL="0" distR="0">
-            <wp:extent cx="5760720" cy="3608247"/>
-            <wp:effectExtent l="19050" t="0" r="0" b="0"/>
-            <wp:docPr id="13" name="Imagem 8" descr="C:\Users\Jairo\Desktop\UC-RelatorioECF.jpg"/>
+            <wp:extent cx="5715000" cy="3667125"/>
+            <wp:effectExtent l="0" t="0" r="0" b="0"/>
+            <wp:docPr id="10" name="Imagem 4"/>
             <wp:cNvGraphicFramePr>
               <a:graphicFrameLocks xmlns:a="http://schemas.openxmlformats.org/drawingml/2006/main" noChangeAspect="1"/>
             </wp:cNvGraphicFramePr>
@@ -1726,7 +1718,7 @@
               <a:graphicData uri="http://schemas.openxmlformats.org/drawingml/2006/picture">
                 <pic:pic xmlns:pic="http://schemas.openxmlformats.org/drawingml/2006/picture">
                   <pic:nvPicPr>
-                    <pic:cNvPr id="0" name="Picture 8" descr="C:\Users\Jairo\Desktop\UC-RelatorioECF.jpg"/>
+                    <pic:cNvPr id="0" name="Picture 4"/>
                     <pic:cNvPicPr>
                       <a:picLocks noChangeAspect="1" noChangeArrowheads="1"/>
                     </pic:cNvPicPr>
@@ -1741,7 +1733,7 @@
                   <pic:spPr bwMode="auto">
                     <a:xfrm>
                       <a:off x="0" y="0"/>
-                      <a:ext cx="5760720" cy="3608247"/>
+                      <a:ext cx="5715000" cy="3667125"/>
                     </a:xfrm>
                     <a:prstGeom prst="rect">
                       <a:avLst/>
@@ -3528,7 +3520,7 @@
 </file>
 
 <file path=customXml/itemProps1.xml><?xml version="1.0" encoding="utf-8"?>
-<ds:datastoreItem xmlns:ds="http://schemas.openxmlformats.org/officeDocument/2006/customXml" ds:itemID="{A5A273AC-5766-4726-8853-E25452F645C5}">
+<ds:datastoreItem xmlns:ds="http://schemas.openxmlformats.org/officeDocument/2006/customXml" ds:itemID="{FA1AF480-30B6-4BDF-BF98-ACB887BD0DB7}">
   <ds:schemaRefs>
     <ds:schemaRef ds:uri="http://schemas.openxmlformats.org/officeDocument/2006/bibliography"/>
   </ds:schemaRefs>

--- a/Projeto ES2/Documentos/Modelos/Protótipo do Documento de Modelo de Projeto SACE.docx
+++ b/Projeto ES2/Documentos/Modelos/Protótipo do Documento de Modelo de Projeto SACE.docx
@@ -1133,9 +1133,9 @@
         <w:lastRenderedPageBreak/>
         <w:drawing>
           <wp:inline distT="0" distB="0" distL="0" distR="0">
-            <wp:extent cx="4982210" cy="6369050"/>
-            <wp:effectExtent l="19050" t="0" r="8890" b="0"/>
-            <wp:docPr id="7" name="Imagem 5" descr="C:\Users\Jairo\Desktop\SequencePessoa.jpg"/>
+            <wp:extent cx="4991100" cy="6362700"/>
+            <wp:effectExtent l="19050" t="0" r="0" b="0"/>
+            <wp:docPr id="4" name="Imagem 1" descr="C:\Users\Jairo\Desktop\SequencePessoa.jpg"/>
             <wp:cNvGraphicFramePr>
               <a:graphicFrameLocks xmlns:a="http://schemas.openxmlformats.org/drawingml/2006/main" noChangeAspect="1"/>
             </wp:cNvGraphicFramePr>
@@ -1143,7 +1143,7 @@
               <a:graphicData uri="http://schemas.openxmlformats.org/drawingml/2006/picture">
                 <pic:pic xmlns:pic="http://schemas.openxmlformats.org/drawingml/2006/picture">
                   <pic:nvPicPr>
-                    <pic:cNvPr id="0" name="Picture 5" descr="C:\Users\Jairo\Desktop\SequencePessoa.jpg"/>
+                    <pic:cNvPr id="0" name="Picture 1" descr="C:\Users\Jairo\Desktop\SequencePessoa.jpg"/>
                     <pic:cNvPicPr>
                       <a:picLocks noChangeAspect="1" noChangeArrowheads="1"/>
                     </pic:cNvPicPr>
@@ -1158,7 +1158,7 @@
                   <pic:spPr bwMode="auto">
                     <a:xfrm>
                       <a:off x="0" y="0"/>
-                      <a:ext cx="4982210" cy="6369050"/>
+                      <a:ext cx="4991100" cy="6362700"/>
                     </a:xfrm>
                     <a:prstGeom prst="rect">
                       <a:avLst/>
@@ -1477,9 +1477,9 @@
         <w:lastRenderedPageBreak/>
         <w:drawing>
           <wp:inline distT="0" distB="0" distL="0" distR="0">
-            <wp:extent cx="4572000" cy="3609975"/>
-            <wp:effectExtent l="0" t="0" r="0" b="0"/>
-            <wp:docPr id="8" name="Imagem 3"/>
+            <wp:extent cx="4572000" cy="3619500"/>
+            <wp:effectExtent l="19050" t="0" r="0" b="0"/>
+            <wp:docPr id="9" name="Imagem 2" descr="C:\Users\Jairo\Desktop\UC-ManterUsuarios.jpg"/>
             <wp:cNvGraphicFramePr>
               <a:graphicFrameLocks xmlns:a="http://schemas.openxmlformats.org/drawingml/2006/main" noChangeAspect="1"/>
             </wp:cNvGraphicFramePr>
@@ -1487,7 +1487,7 @@
               <a:graphicData uri="http://schemas.openxmlformats.org/drawingml/2006/picture">
                 <pic:pic xmlns:pic="http://schemas.openxmlformats.org/drawingml/2006/picture">
                   <pic:nvPicPr>
-                    <pic:cNvPr id="0" name="Picture 3"/>
+                    <pic:cNvPr id="0" name="Picture 2" descr="C:\Users\Jairo\Desktop\UC-ManterUsuarios.jpg"/>
                     <pic:cNvPicPr>
                       <a:picLocks noChangeAspect="1" noChangeArrowheads="1"/>
                     </pic:cNvPicPr>
@@ -1502,7 +1502,7 @@
                   <pic:spPr bwMode="auto">
                     <a:xfrm>
                       <a:off x="0" y="0"/>
-                      <a:ext cx="4572000" cy="3609975"/>
+                      <a:ext cx="4572000" cy="3619500"/>
                     </a:xfrm>
                     <a:prstGeom prst="rect">
                       <a:avLst/>
@@ -3520,7 +3520,7 @@
 </file>
 
 <file path=customXml/itemProps1.xml><?xml version="1.0" encoding="utf-8"?>
-<ds:datastoreItem xmlns:ds="http://schemas.openxmlformats.org/officeDocument/2006/customXml" ds:itemID="{FA1AF480-30B6-4BDF-BF98-ACB887BD0DB7}">
+<ds:datastoreItem xmlns:ds="http://schemas.openxmlformats.org/officeDocument/2006/customXml" ds:itemID="{D1047D86-9372-4268-839B-E19AF31AE5C5}">
   <ds:schemaRefs>
     <ds:schemaRef ds:uri="http://schemas.openxmlformats.org/officeDocument/2006/bibliography"/>
   </ds:schemaRefs>
